--- a/Documentation/115 - Final documentation.docx
+++ b/Documentation/115 - Final documentation.docx
@@ -143,20 +143,32 @@
         </w:rPr>
         <w:t xml:space="preserve">3 Humabon Place, Magallanes </w:t>
       </w:r>
+      <w:proofErr w:type="spellStart"/>
+      <w:proofErr w:type="gramStart"/>
       <w:r>
         <w:rPr>
           <w:rFonts w:ascii="Arial" w:eastAsia="Times New Roman" w:hAnsi="Arial" w:cs="Arial"/>
           <w:sz w:val="32"/>
           <w:szCs w:val="32"/>
         </w:rPr>
-        <w:t>Vlg.,</w:t>
-      </w:r>
+        <w:t>Vlg</w:t>
+      </w:r>
+      <w:proofErr w:type="spellEnd"/>
       <w:r>
         <w:rPr>
           <w:rFonts w:ascii="Arial" w:eastAsia="Times New Roman" w:hAnsi="Arial" w:cs="Arial"/>
           <w:sz w:val="32"/>
           <w:szCs w:val="32"/>
         </w:rPr>
+        <w:t>.,</w:t>
+      </w:r>
+      <w:proofErr w:type="gramEnd"/>
+      <w:r>
+        <w:rPr>
+          <w:rFonts w:ascii="Arial" w:eastAsia="Times New Roman" w:hAnsi="Arial" w:cs="Arial"/>
+          <w:sz w:val="32"/>
+          <w:szCs w:val="32"/>
+        </w:rPr>
         <w:t xml:space="preserve"> Makati City</w:t>
       </w:r>
     </w:p>
@@ -225,106 +237,106 @@
           <w:szCs w:val="28"/>
         </w:rPr>
       </w:pPr>
+      <w:proofErr w:type="spellStart"/>
       <w:r>
         <w:rPr>
           <w:rFonts w:ascii="Arial" w:eastAsia="Times New Roman" w:hAnsi="Arial" w:cs="Arial"/>
           <w:sz w:val="28"/>
           <w:szCs w:val="28"/>
         </w:rPr>
-        <w:t xml:space="preserve">Caguioa, Armersson </w:t>
-      </w:r>
-    </w:p>
-    <w:p>
-      <w:pPr>
-        <w:jc w:val="center"/>
+        <w:t>Caguioa</w:t>
+      </w:r>
+      <w:proofErr w:type="spellEnd"/>
+      <w:r>
         <w:rPr>
           <w:rFonts w:ascii="Arial" w:eastAsia="Times New Roman" w:hAnsi="Arial" w:cs="Arial"/>
           <w:sz w:val="28"/>
           <w:szCs w:val="28"/>
         </w:rPr>
-      </w:pPr>
+        <w:t xml:space="preserve">, </w:t>
+      </w:r>
+      <w:proofErr w:type="spellStart"/>
       <w:r>
         <w:rPr>
           <w:rFonts w:ascii="Arial" w:eastAsia="Times New Roman" w:hAnsi="Arial" w:cs="Arial"/>
           <w:sz w:val="28"/>
           <w:szCs w:val="28"/>
         </w:rPr>
-        <w:t>Gregorio, Felix</w:t>
-      </w:r>
-    </w:p>
-    <w:p>
-      <w:pPr>
-        <w:jc w:val="center"/>
+        <w:t>Armersson</w:t>
+      </w:r>
+      <w:proofErr w:type="spellEnd"/>
+      <w:r>
         <w:rPr>
           <w:rFonts w:ascii="Arial" w:eastAsia="Times New Roman" w:hAnsi="Arial" w:cs="Arial"/>
           <w:sz w:val="28"/>
           <w:szCs w:val="28"/>
         </w:rPr>
-      </w:pPr>
-      <w:r>
+        <w:t xml:space="preserve"> </w:t>
+      </w:r>
+    </w:p>
+    <w:p>
+      <w:pPr>
+        <w:jc w:val="center"/>
         <w:rPr>
           <w:rFonts w:ascii="Arial" w:eastAsia="Times New Roman" w:hAnsi="Arial" w:cs="Arial"/>
           <w:sz w:val="28"/>
           <w:szCs w:val="28"/>
         </w:rPr>
-        <w:t>Romblon, Daveson</w:t>
-      </w:r>
-    </w:p>
-    <w:p>
-      <w:pPr>
-        <w:jc w:val="center"/>
+      </w:pPr>
+      <w:r>
         <w:rPr>
           <w:rFonts w:ascii="Arial" w:eastAsia="Times New Roman" w:hAnsi="Arial" w:cs="Arial"/>
           <w:sz w:val="28"/>
           <w:szCs w:val="28"/>
         </w:rPr>
-      </w:pPr>
-      <w:r>
+        <w:t>Gregorio, Felix</w:t>
+      </w:r>
+    </w:p>
+    <w:p>
+      <w:pPr>
+        <w:jc w:val="center"/>
         <w:rPr>
           <w:rFonts w:ascii="Arial" w:eastAsia="Times New Roman" w:hAnsi="Arial" w:cs="Arial"/>
           <w:sz w:val="28"/>
           <w:szCs w:val="28"/>
         </w:rPr>
-        <w:t>Mendoza, Karlo</w:t>
-      </w:r>
-    </w:p>
-    <w:p>
-      <w:pPr>
-        <w:jc w:val="center"/>
+      </w:pPr>
+      <w:r>
         <w:rPr>
           <w:rFonts w:ascii="Arial" w:eastAsia="Times New Roman" w:hAnsi="Arial" w:cs="Arial"/>
           <w:sz w:val="28"/>
           <w:szCs w:val="28"/>
         </w:rPr>
-      </w:pPr>
-      <w:r>
+        <w:t>Romblon, Daveson</w:t>
+      </w:r>
+    </w:p>
+    <w:p>
+      <w:pPr>
+        <w:jc w:val="center"/>
         <w:rPr>
           <w:rFonts w:ascii="Arial" w:eastAsia="Times New Roman" w:hAnsi="Arial" w:cs="Arial"/>
           <w:sz w:val="28"/>
           <w:szCs w:val="28"/>
         </w:rPr>
-        <w:t>BSIT-MI142</w:t>
-      </w:r>
-    </w:p>
-    <w:p>
-      <w:pPr>
-        <w:jc w:val="center"/>
+      </w:pPr>
+      <w:r>
         <w:rPr>
           <w:rFonts w:ascii="Arial" w:eastAsia="Times New Roman" w:hAnsi="Arial" w:cs="Arial"/>
           <w:sz w:val="28"/>
           <w:szCs w:val="28"/>
         </w:rPr>
-      </w:pPr>
-    </w:p>
-    <w:p>
-      <w:pPr>
-        <w:jc w:val="center"/>
+        <w:t xml:space="preserve">Mendoza, </w:t>
+      </w:r>
+      <w:proofErr w:type="spellStart"/>
+      <w:r>
         <w:rPr>
           <w:rFonts w:ascii="Arial" w:eastAsia="Times New Roman" w:hAnsi="Arial" w:cs="Arial"/>
           <w:sz w:val="28"/>
           <w:szCs w:val="28"/>
         </w:rPr>
-      </w:pPr>
+        <w:t>Karlo</w:t>
+      </w:r>
+      <w:proofErr w:type="spellEnd"/>
     </w:p>
     <w:p>
       <w:pPr>
@@ -341,7 +353,7 @@
           <w:sz w:val="28"/>
           <w:szCs w:val="28"/>
         </w:rPr>
-        <w:t>Prof. Manuel Sebastian Sanchez</w:t>
+        <w:t>BSIT-MI142</w:t>
       </w:r>
     </w:p>
     <w:p>
@@ -353,32 +365,34 @@
           <w:szCs w:val="28"/>
         </w:rPr>
       </w:pPr>
-      <w:r>
+    </w:p>
+    <w:p>
+      <w:pPr>
+        <w:jc w:val="center"/>
         <w:rPr>
           <w:rFonts w:ascii="Arial" w:eastAsia="Times New Roman" w:hAnsi="Arial" w:cs="Arial"/>
           <w:sz w:val="28"/>
           <w:szCs w:val="28"/>
         </w:rPr>
-        <w:t>CSPROJ</w:t>
-      </w:r>
-      <w:r>
+      </w:pPr>
+    </w:p>
+    <w:p>
+      <w:pPr>
+        <w:jc w:val="center"/>
         <w:rPr>
           <w:rFonts w:ascii="Arial" w:eastAsia="Times New Roman" w:hAnsi="Arial" w:cs="Arial"/>
           <w:sz w:val="28"/>
           <w:szCs w:val="28"/>
         </w:rPr>
-        <w:t xml:space="preserve"> Instructor</w:t>
-      </w:r>
-    </w:p>
-    <w:p>
-      <w:pPr>
-        <w:jc w:val="center"/>
+      </w:pPr>
+      <w:r>
         <w:rPr>
           <w:rFonts w:ascii="Arial" w:eastAsia="Times New Roman" w:hAnsi="Arial" w:cs="Arial"/>
           <w:sz w:val="28"/>
           <w:szCs w:val="28"/>
         </w:rPr>
-      </w:pPr>
+        <w:t>Prof. Manuel Sebastian Sanchez</w:t>
+      </w:r>
     </w:p>
     <w:p>
       <w:pPr>
@@ -389,22 +403,13 @@
           <w:szCs w:val="28"/>
         </w:rPr>
       </w:pPr>
-    </w:p>
-    <w:p>
-      <w:pPr>
-        <w:jc w:val="center"/>
-        <w:rPr>
-          <w:rFonts w:ascii="Arial" w:hAnsi="Arial" w:cs="Arial"/>
-          <w:b/>
-        </w:rPr>
-      </w:pPr>
       <w:r>
         <w:rPr>
           <w:rFonts w:ascii="Arial" w:eastAsia="Times New Roman" w:hAnsi="Arial" w:cs="Arial"/>
           <w:sz w:val="28"/>
           <w:szCs w:val="28"/>
         </w:rPr>
-        <w:t>December</w:t>
+        <w:t>CSPROJ</w:t>
       </w:r>
       <w:r>
         <w:rPr>
@@ -412,30 +417,75 @@
           <w:sz w:val="28"/>
           <w:szCs w:val="28"/>
         </w:rPr>
-        <w:t xml:space="preserve"> </w:t>
-      </w:r>
-      <w:r>
+        <w:t xml:space="preserve"> Instructor</w:t>
+      </w:r>
+    </w:p>
+    <w:p>
+      <w:pPr>
+        <w:jc w:val="center"/>
         <w:rPr>
           <w:rFonts w:ascii="Arial" w:eastAsia="Times New Roman" w:hAnsi="Arial" w:cs="Arial"/>
           <w:sz w:val="28"/>
           <w:szCs w:val="28"/>
         </w:rPr>
-        <w:t>12</w:t>
-      </w:r>
-      <w:r>
+      </w:pPr>
+    </w:p>
+    <w:p>
+      <w:pPr>
+        <w:jc w:val="center"/>
         <w:rPr>
           <w:rFonts w:ascii="Arial" w:eastAsia="Times New Roman" w:hAnsi="Arial" w:cs="Arial"/>
           <w:sz w:val="28"/>
           <w:szCs w:val="28"/>
         </w:rPr>
-        <w:t>, 2016</w:t>
-      </w:r>
+      </w:pPr>
+    </w:p>
+    <w:p>
+      <w:pPr>
+        <w:jc w:val="center"/>
+        <w:rPr>
+          <w:rFonts w:ascii="Arial" w:hAnsi="Arial" w:cs="Arial"/>
+          <w:b/>
+        </w:rPr>
+      </w:pPr>
       <w:r>
         <w:rPr>
           <w:rFonts w:ascii="Arial" w:eastAsia="Times New Roman" w:hAnsi="Arial" w:cs="Arial"/>
           <w:sz w:val="28"/>
           <w:szCs w:val="28"/>
         </w:rPr>
+        <w:t>December</w:t>
+      </w:r>
+      <w:r>
+        <w:rPr>
+          <w:rFonts w:ascii="Arial" w:eastAsia="Times New Roman" w:hAnsi="Arial" w:cs="Arial"/>
+          <w:sz w:val="28"/>
+          <w:szCs w:val="28"/>
+        </w:rPr>
+        <w:t xml:space="preserve"> </w:t>
+      </w:r>
+      <w:r>
+        <w:rPr>
+          <w:rFonts w:ascii="Arial" w:eastAsia="Times New Roman" w:hAnsi="Arial" w:cs="Arial"/>
+          <w:sz w:val="28"/>
+          <w:szCs w:val="28"/>
+        </w:rPr>
+        <w:t>12</w:t>
+      </w:r>
+      <w:r>
+        <w:rPr>
+          <w:rFonts w:ascii="Arial" w:eastAsia="Times New Roman" w:hAnsi="Arial" w:cs="Arial"/>
+          <w:sz w:val="28"/>
+          <w:szCs w:val="28"/>
+        </w:rPr>
+        <w:t>, 2016</w:t>
+      </w:r>
+      <w:r>
+        <w:rPr>
+          <w:rFonts w:ascii="Arial" w:eastAsia="Times New Roman" w:hAnsi="Arial" w:cs="Arial"/>
+          <w:sz w:val="28"/>
+          <w:szCs w:val="28"/>
+        </w:rPr>
         <w:br/>
       </w:r>
       <w:r>
@@ -464,6 +514,12 @@
     </w:p>
     <w:sdt>
       <w:sdtPr>
+        <w:rPr>
+          <w:rFonts w:asciiTheme="minorHAnsi" w:eastAsiaTheme="minorHAnsi" w:hAnsiTheme="minorHAnsi" w:cstheme="minorBidi"/>
+          <w:color w:val="auto"/>
+          <w:sz w:val="22"/>
+          <w:szCs w:val="22"/>
+        </w:rPr>
         <w:id w:val="1612630297"/>
         <w:docPartObj>
           <w:docPartGallery w:val="Table of Contents"/>
@@ -472,13 +528,9 @@
       </w:sdtPr>
       <w:sdtEndPr>
         <w:rPr>
-          <w:rFonts w:asciiTheme="minorHAnsi" w:eastAsiaTheme="minorHAnsi" w:hAnsiTheme="minorHAnsi" w:cstheme="minorBidi"/>
           <w:b/>
           <w:bCs/>
           <w:noProof/>
-          <w:color w:val="auto"/>
-          <w:sz w:val="22"/>
-          <w:szCs w:val="22"/>
         </w:rPr>
       </w:sdtEndPr>
       <w:sdtContent>
@@ -1413,7 +1465,23 @@
                 <w:rFonts w:ascii="Arial" w:hAnsi="Arial" w:cs="Arial"/>
                 <w:noProof/>
               </w:rPr>
-              <w:t>Methodology, Results and Discussion</w:t>
+              <w:t>Methodology, Resul</w:t>
+            </w:r>
+            <w:r>
+              <w:rPr>
+                <w:rStyle w:val="Hyperlink"/>
+                <w:rFonts w:ascii="Arial" w:hAnsi="Arial" w:cs="Arial"/>
+                <w:noProof/>
+              </w:rPr>
+              <w:t>t</w:t>
+            </w:r>
+            <w:r>
+              <w:rPr>
+                <w:rStyle w:val="Hyperlink"/>
+                <w:rFonts w:ascii="Arial" w:hAnsi="Arial" w:cs="Arial"/>
+                <w:noProof/>
+              </w:rPr>
+              <w:t>s and Discussion</w:t>
             </w:r>
             <w:r>
               <w:rPr>
@@ -1551,7 +1619,21 @@
                 <w:rStyle w:val="Hyperlink"/>
                 <w:noProof/>
               </w:rPr>
-              <w:t>Results and Discussion</w:t>
+              <w:t>Results and</w:t>
+            </w:r>
+            <w:r>
+              <w:rPr>
+                <w:rStyle w:val="Hyperlink"/>
+                <w:noProof/>
+              </w:rPr>
+              <w:t xml:space="preserve"> </w:t>
+            </w:r>
+            <w:r>
+              <w:rPr>
+                <w:rStyle w:val="Hyperlink"/>
+                <w:noProof/>
+              </w:rPr>
+              <w:t>Discussion</w:t>
             </w:r>
             <w:r>
               <w:rPr>
@@ -1637,7 +1719,23 @@
                 <w:rFonts w:ascii="Arial" w:hAnsi="Arial" w:cs="Arial"/>
                 <w:noProof/>
               </w:rPr>
-              <w:t>Conclusions and Recommendations</w:t>
+              <w:t>Conclusions and Recomm</w:t>
+            </w:r>
+            <w:r>
+              <w:rPr>
+                <w:rStyle w:val="Hyperlink"/>
+                <w:rFonts w:ascii="Arial" w:hAnsi="Arial" w:cs="Arial"/>
+                <w:noProof/>
+              </w:rPr>
+              <w:t>e</w:t>
+            </w:r>
+            <w:r>
+              <w:rPr>
+                <w:rStyle w:val="Hyperlink"/>
+                <w:rFonts w:ascii="Arial" w:hAnsi="Arial" w:cs="Arial"/>
+                <w:noProof/>
+              </w:rPr>
+              <w:t>ndations</w:t>
             </w:r>
             <w:r>
               <w:rPr>
@@ -1779,7 +1877,25 @@
           <w:sz w:val="24"/>
           <w:szCs w:val="24"/>
         </w:rPr>
-        <w:t xml:space="preserve">SMC is one of the top schools in the Philippines offering Basic Education and College. They are supervised by Southville International School and Colleges, a school with international character with international accreditation from the Western Association of Schools and Colleges. </w:t>
+        <w:t xml:space="preserve">SMC is one of the top schools in the Philippines offering Basic Education and College. They are supervised by </w:t>
+      </w:r>
+      <w:proofErr w:type="spellStart"/>
+      <w:r>
+        <w:rPr>
+          <w:rFonts w:ascii="Arial" w:hAnsi="Arial" w:cs="Arial"/>
+          <w:sz w:val="24"/>
+          <w:szCs w:val="24"/>
+        </w:rPr>
+        <w:t>Southville</w:t>
+      </w:r>
+      <w:proofErr w:type="spellEnd"/>
+      <w:r>
+        <w:rPr>
+          <w:rFonts w:ascii="Arial" w:hAnsi="Arial" w:cs="Arial"/>
+          <w:sz w:val="24"/>
+          <w:szCs w:val="24"/>
+        </w:rPr>
+        <w:t xml:space="preserve"> International School and Colleges, a school with international character with international accreditation from the Western Association of Schools and Colleges. </w:t>
       </w:r>
     </w:p>
     <w:p>
@@ -1816,7 +1932,7 @@
       <w:pPr>
         <w:pStyle w:val="Heading2"/>
         <w:rPr>
-          <w:rFonts w:ascii="Arial" w:eastAsiaTheme="minorHAnsi" w:hAnsi="Arial" w:cs="Arial"/>
+          <w:rFonts w:eastAsiaTheme="minorHAnsi" w:cs="Arial"/>
           <w:b w:val="0"/>
           <w:sz w:val="24"/>
           <w:szCs w:val="24"/>
@@ -1827,7 +1943,7 @@
       <w:pPr>
         <w:pStyle w:val="Heading2"/>
         <w:rPr>
-          <w:rFonts w:ascii="Arial" w:eastAsiaTheme="minorHAnsi" w:hAnsi="Arial" w:cs="Arial"/>
+          <w:rFonts w:eastAsiaTheme="minorHAnsi" w:cs="Arial"/>
           <w:b w:val="0"/>
           <w:sz w:val="24"/>
           <w:szCs w:val="24"/>
@@ -1881,7 +1997,7 @@
       <w:pPr>
         <w:pStyle w:val="Heading2"/>
         <w:rPr>
-          <w:rFonts w:ascii="Arial" w:eastAsiaTheme="minorHAnsi" w:hAnsi="Arial" w:cs="Arial"/>
+          <w:rFonts w:eastAsiaTheme="minorHAnsi" w:cs="Arial"/>
           <w:b w:val="0"/>
           <w:sz w:val="24"/>
           <w:szCs w:val="24"/>
@@ -1892,7 +2008,7 @@
       <w:pPr>
         <w:pStyle w:val="Heading2"/>
         <w:rPr>
-          <w:rFonts w:ascii="Arial" w:eastAsiaTheme="minorHAnsi" w:hAnsi="Arial" w:cs="Arial"/>
+          <w:rFonts w:eastAsiaTheme="minorHAnsi" w:cs="Arial"/>
           <w:b w:val="0"/>
           <w:sz w:val="24"/>
           <w:szCs w:val="24"/>
@@ -1939,7 +2055,25 @@
           <w:sz w:val="24"/>
           <w:szCs w:val="24"/>
         </w:rPr>
-        <w:t xml:space="preserve">South Mansfield Inventory System will establish in Southmansfield College through a web-based platform that will mainly suffice inventory needs of SMC. The setup of the project will be using the school’s main website that has an order form to utilize the system. The project will provide automation of manual works that causes delays in transactions which will increase their productivity and the students waiting time </w:t>
+        <w:t xml:space="preserve">South Mansfield Inventory System will establish in </w:t>
+      </w:r>
+      <w:proofErr w:type="spellStart"/>
+      <w:r>
+        <w:rPr>
+          <w:rFonts w:ascii="Arial" w:hAnsi="Arial" w:cs="Arial"/>
+          <w:sz w:val="24"/>
+          <w:szCs w:val="24"/>
+        </w:rPr>
+        <w:t>Southmansfield</w:t>
+      </w:r>
+      <w:proofErr w:type="spellEnd"/>
+      <w:r>
+        <w:rPr>
+          <w:rFonts w:ascii="Arial" w:hAnsi="Arial" w:cs="Arial"/>
+          <w:sz w:val="24"/>
+          <w:szCs w:val="24"/>
+        </w:rPr>
+        <w:t xml:space="preserve"> College through a web-based platform that will mainly suffice inventory needs of SMC. The setup of the project will be using the school’s main website that has an order form to utilize the system. The project will provide automation of manual works that causes delays in transactions which will increase their productivity and the students waiting time </w:t>
       </w:r>
       <w:r>
         <w:rPr>
@@ -2268,7 +2402,29 @@
           <w:szCs w:val="24"/>
           <w:shd w:val="clear" w:color="auto" w:fill="FFFFFF"/>
         </w:rPr>
-        <w:t>The project focuses only on the inventory system of South Mansfield College. The main requirement needed for this project are the three modules: ordering, reporting, and inventory that would follow the business rules stated by the client. The project will try to accomplish atleast 80% of the functionalities required.</w:t>
+        <w:t xml:space="preserve">The project focuses only on the inventory system of South Mansfield College. The main requirement needed for this project are the three modules: ordering, reporting, and inventory that would follow the business rules stated by the client. The project will try to accomplish </w:t>
+      </w:r>
+      <w:proofErr w:type="spellStart"/>
+      <w:r>
+        <w:rPr>
+          <w:rFonts w:ascii="Arial" w:hAnsi="Arial" w:cs="Arial"/>
+          <w:color w:val="000000"/>
+          <w:sz w:val="24"/>
+          <w:szCs w:val="24"/>
+          <w:shd w:val="clear" w:color="auto" w:fill="FFFFFF"/>
+        </w:rPr>
+        <w:t>atleast</w:t>
+      </w:r>
+      <w:proofErr w:type="spellEnd"/>
+      <w:r>
+        <w:rPr>
+          <w:rFonts w:ascii="Arial" w:hAnsi="Arial" w:cs="Arial"/>
+          <w:color w:val="000000"/>
+          <w:sz w:val="24"/>
+          <w:szCs w:val="24"/>
+          <w:shd w:val="clear" w:color="auto" w:fill="FFFFFF"/>
+        </w:rPr>
+        <w:t xml:space="preserve"> 80% of the functionalities required.</w:t>
       </w:r>
     </w:p>
     <w:p>
@@ -2363,7 +2519,25 @@
           <w:sz w:val="24"/>
           <w:szCs w:val="24"/>
         </w:rPr>
-        <w:t>Whether you are tracking inventory used to perform a service or sold to customers, using an inventory system provides staff accountability and minimizes inventory stockouts and shrinkage.</w:t>
+        <w:t xml:space="preserve">Whether you are tracking inventory used to perform a service or sold to customers, using an inventory system provides staff accountability and minimizes inventory </w:t>
+      </w:r>
+      <w:proofErr w:type="spellStart"/>
+      <w:r>
+        <w:rPr>
+          <w:rFonts w:ascii="Arial" w:hAnsi="Arial" w:cs="Arial"/>
+          <w:sz w:val="24"/>
+          <w:szCs w:val="24"/>
+        </w:rPr>
+        <w:t>stockouts</w:t>
+      </w:r>
+      <w:proofErr w:type="spellEnd"/>
+      <w:r>
+        <w:rPr>
+          <w:rFonts w:ascii="Arial" w:hAnsi="Arial" w:cs="Arial"/>
+          <w:sz w:val="24"/>
+          <w:szCs w:val="24"/>
+        </w:rPr>
+        <w:t xml:space="preserve"> and shrinkage.</w:t>
       </w:r>
     </w:p>
     <w:p>
@@ -2417,21 +2591,49 @@
           <w:szCs w:val="24"/>
         </w:rPr>
       </w:pPr>
-      <w:r>
-        <w:rPr>
-          <w:rFonts w:ascii="Arial" w:hAnsi="Arial" w:cs="Arial"/>
-          <w:sz w:val="24"/>
-          <w:szCs w:val="24"/>
-        </w:rPr>
-        <w:t>TradeGecko m</w:t>
-      </w:r>
-      <w:r>
-        <w:rPr>
-          <w:rFonts w:ascii="Arial" w:hAnsi="Arial" w:cs="Arial"/>
-          <w:sz w:val="24"/>
-          <w:szCs w:val="24"/>
-        </w:rPr>
-        <w:t>anage all your sales, stock, accounting, shipping and customer data from a single place. Inventory control to improve tracking and control over inventory activities and stock movements. Inventory optimization to anticipate demand and receive reorder alerts in time so you'll never experience stockouts again.</w:t>
+      <w:proofErr w:type="spellStart"/>
+      <w:r>
+        <w:rPr>
+          <w:rFonts w:ascii="Arial" w:hAnsi="Arial" w:cs="Arial"/>
+          <w:sz w:val="24"/>
+          <w:szCs w:val="24"/>
+        </w:rPr>
+        <w:t>TradeGecko</w:t>
+      </w:r>
+      <w:proofErr w:type="spellEnd"/>
+      <w:r>
+        <w:rPr>
+          <w:rFonts w:ascii="Arial" w:hAnsi="Arial" w:cs="Arial"/>
+          <w:sz w:val="24"/>
+          <w:szCs w:val="24"/>
+        </w:rPr>
+        <w:t xml:space="preserve"> m</w:t>
+      </w:r>
+      <w:r>
+        <w:rPr>
+          <w:rFonts w:ascii="Arial" w:hAnsi="Arial" w:cs="Arial"/>
+          <w:sz w:val="24"/>
+          <w:szCs w:val="24"/>
+        </w:rPr>
+        <w:t xml:space="preserve">anage all your sales, stock, accounting, shipping and customer data from a single place. Inventory control to improve tracking and control over inventory activities and stock movements. Inventory optimization to anticipate demand and receive reorder alerts in time so you'll never experience </w:t>
+      </w:r>
+      <w:proofErr w:type="spellStart"/>
+      <w:r>
+        <w:rPr>
+          <w:rFonts w:ascii="Arial" w:hAnsi="Arial" w:cs="Arial"/>
+          <w:sz w:val="24"/>
+          <w:szCs w:val="24"/>
+        </w:rPr>
+        <w:t>stockouts</w:t>
+      </w:r>
+      <w:proofErr w:type="spellEnd"/>
+      <w:r>
+        <w:rPr>
+          <w:rFonts w:ascii="Arial" w:hAnsi="Arial" w:cs="Arial"/>
+          <w:sz w:val="24"/>
+          <w:szCs w:val="24"/>
+        </w:rPr>
+        <w:t xml:space="preserve"> again.</w:t>
       </w:r>
     </w:p>
     <w:p>
@@ -2455,13 +2657,23 @@
           <w:szCs w:val="24"/>
         </w:rPr>
       </w:pPr>
-      <w:r>
-        <w:rPr>
-          <w:rFonts w:ascii="Arial" w:hAnsi="Arial" w:cs="Arial"/>
-          <w:sz w:val="24"/>
-          <w:szCs w:val="24"/>
-        </w:rPr>
-        <w:t>Megaventory is web-based inventory, order management, CRM and reporting system for small to medium businesses with multiple locations. Add multiple users with variable permissions, track inventory levels, prepare sales and purchase orders, sales quotes, handle inbound and outbound goods and regain overall the control of your company.</w:t>
+      <w:proofErr w:type="spellStart"/>
+      <w:r>
+        <w:rPr>
+          <w:rFonts w:ascii="Arial" w:hAnsi="Arial" w:cs="Arial"/>
+          <w:sz w:val="24"/>
+          <w:szCs w:val="24"/>
+        </w:rPr>
+        <w:t>Megaventory</w:t>
+      </w:r>
+      <w:proofErr w:type="spellEnd"/>
+      <w:r>
+        <w:rPr>
+          <w:rFonts w:ascii="Arial" w:hAnsi="Arial" w:cs="Arial"/>
+          <w:sz w:val="24"/>
+          <w:szCs w:val="24"/>
+        </w:rPr>
+        <w:t xml:space="preserve"> is web-based inventory, order management, CRM and reporting system for small to medium businesses with multiple locations. Add multiple users with variable permissions, track inventory levels, prepare sales and purchase orders, sales quotes, handle inbound and outbound goods and regain overall the control of your company.</w:t>
       </w:r>
       <w:r>
         <w:rPr>
@@ -2477,7 +2689,25 @@
           <w:sz w:val="24"/>
           <w:szCs w:val="24"/>
         </w:rPr>
-        <w:t>Rapid Inventory, powered by Accucode, is a cloud- based inventory management system that seamlessly integrates with QuickBooks Pro, Premier and Enterprise. Rapid Inventory will make it easy to track your inventory across multiple warehouses and locations, lot numbers, expiration dates and hold reasons. With our QuickBooks inventory management software, you will process more transactions in less time and eliminate costly errors, improving your inventory accuracy and lowering your costs.</w:t>
+        <w:t xml:space="preserve">Rapid Inventory, powered by </w:t>
+      </w:r>
+      <w:proofErr w:type="spellStart"/>
+      <w:r>
+        <w:rPr>
+          <w:rFonts w:ascii="Arial" w:hAnsi="Arial" w:cs="Arial"/>
+          <w:sz w:val="24"/>
+          <w:szCs w:val="24"/>
+        </w:rPr>
+        <w:t>Accucode</w:t>
+      </w:r>
+      <w:proofErr w:type="spellEnd"/>
+      <w:r>
+        <w:rPr>
+          <w:rFonts w:ascii="Arial" w:hAnsi="Arial" w:cs="Arial"/>
+          <w:sz w:val="24"/>
+          <w:szCs w:val="24"/>
+        </w:rPr>
+        <w:t>, is a cloud- based inventory management system that seamlessly integrates with QuickBooks Pro, Premier and Enterprise. Rapid Inventory will make it easy to track your inventory across multiple warehouses and locations, lot numbers, expiration dates and hold reasons. With our QuickBooks inventory management software, you will process more transactions in less time and eliminate costly errors, improving your inventory accuracy and lowering your costs.</w:t>
       </w:r>
     </w:p>
     <w:p>
@@ -2524,8 +2754,6 @@
         </w:rPr>
       </w:pPr>
       <w:bookmarkStart w:id="8" w:name="_Toc469438665"/>
-      <w:bookmarkStart w:id="9" w:name="_GoBack"/>
-      <w:bookmarkEnd w:id="9"/>
       <w:r>
         <w:rPr>
           <w:rFonts w:ascii="Arial" w:hAnsi="Arial" w:cs="Arial"/>
@@ -2536,26 +2764,27 @@
       <w:bookmarkEnd w:id="8"/>
     </w:p>
     <w:p/>
+    <w:p>
+      <w:pPr>
+        <w:pStyle w:val="Heading2"/>
+        <w:rPr>
+          <w:rFonts w:eastAsia="Times New Roman"/>
+        </w:rPr>
+      </w:pPr>
+      <w:bookmarkStart w:id="9" w:name="_Toc469438666"/>
+      <w:bookmarkStart w:id="10" w:name="_GoBack"/>
+      <w:bookmarkEnd w:id="10"/>
+      <w:r>
+        <w:rPr>
+          <w:rFonts w:eastAsia="Times New Roman"/>
+        </w:rPr>
+        <w:t>Software Environment</w:t>
+      </w:r>
+      <w:bookmarkEnd w:id="9"/>
+    </w:p>
     <w:p/>
     <w:p>
       <w:pPr>
-        <w:pStyle w:val="Heading2"/>
-        <w:rPr>
-          <w:rFonts w:eastAsia="Times New Roman"/>
-        </w:rPr>
-      </w:pPr>
-      <w:bookmarkStart w:id="10" w:name="_Toc469438666"/>
-      <w:r>
-        <w:rPr>
-          <w:rFonts w:eastAsia="Times New Roman"/>
-        </w:rPr>
-        <w:t>Software Environment</w:t>
-      </w:r>
-      <w:bookmarkEnd w:id="10"/>
-    </w:p>
-    <w:p/>
-    <w:p>
-      <w:pPr>
         <w:ind w:left="720"/>
         <w:rPr>
           <w:rFonts w:ascii="Arial" w:eastAsia="Times New Roman" w:hAnsi="Arial" w:cs="Arial"/>
@@ -2566,7 +2795,6 @@
       <w:r>
         <w:rPr>
           <w:rFonts w:ascii="Arial" w:eastAsia="Times New Roman" w:hAnsi="Arial" w:cs="Arial"/>
-          <w:b/>
           <w:bCs/>
           <w:sz w:val="24"/>
           <w:szCs w:val="24"/>
@@ -2683,6 +2911,7 @@
           <w:szCs w:val="24"/>
         </w:rPr>
       </w:pPr>
+      <w:proofErr w:type="spellStart"/>
       <w:r>
         <w:rPr>
           <w:rFonts w:ascii="Arial" w:eastAsia="Times New Roman" w:hAnsi="Arial" w:cs="Arial"/>
@@ -2691,6 +2920,7 @@
         </w:rPr>
         <w:t>Javascript</w:t>
       </w:r>
+      <w:proofErr w:type="spellEnd"/>
     </w:p>
     <w:p>
       <w:pPr>
@@ -2705,7 +2935,6 @@
       <w:r>
         <w:rPr>
           <w:rFonts w:ascii="Arial" w:eastAsia="Times New Roman" w:hAnsi="Arial" w:cs="Arial"/>
-          <w:b/>
           <w:bCs/>
           <w:sz w:val="24"/>
           <w:szCs w:val="24"/>
@@ -2800,7 +3029,6 @@
       <w:r>
         <w:rPr>
           <w:rFonts w:ascii="Arial" w:eastAsia="Times New Roman" w:hAnsi="Arial" w:cs="Arial"/>
-          <w:b/>
           <w:bCs/>
           <w:sz w:val="24"/>
           <w:szCs w:val="24"/>
@@ -2829,6 +3057,7 @@
           <w:szCs w:val="24"/>
         </w:rPr>
       </w:pPr>
+      <w:proofErr w:type="spellStart"/>
       <w:r>
         <w:rPr>
           <w:rFonts w:ascii="Arial" w:eastAsia="Times New Roman" w:hAnsi="Arial" w:cs="Arial"/>
@@ -2837,17 +3066,7 @@
         </w:rPr>
         <w:t>PHPMyadmin</w:t>
       </w:r>
-    </w:p>
-    <w:p>
-      <w:pPr>
-        <w:spacing w:before="100" w:beforeAutospacing="1" w:after="100" w:afterAutospacing="1"/>
-        <w:ind w:left="1440"/>
-        <w:rPr>
-          <w:rFonts w:ascii="Arial" w:eastAsia="Times New Roman" w:hAnsi="Arial" w:cs="Arial"/>
-          <w:sz w:val="24"/>
-          <w:szCs w:val="24"/>
-        </w:rPr>
-      </w:pPr>
+      <w:proofErr w:type="spellEnd"/>
     </w:p>
     <w:p>
       <w:pPr>
@@ -2871,7 +3090,6 @@
         <w:spacing w:before="100" w:beforeAutospacing="1" w:after="100" w:afterAutospacing="1"/>
         <w:rPr>
           <w:rFonts w:ascii="Arial" w:hAnsi="Arial" w:cs="Arial"/>
-          <w:b/>
           <w:bCs/>
           <w:sz w:val="24"/>
           <w:szCs w:val="24"/>
@@ -2880,7 +3098,6 @@
       <w:r>
         <w:rPr>
           <w:rFonts w:ascii="Arial" w:hAnsi="Arial" w:cs="Arial"/>
-          <w:b/>
           <w:bCs/>
           <w:sz w:val="24"/>
           <w:szCs w:val="24"/>
@@ -2904,7 +3121,6 @@
       <w:r>
         <w:rPr>
           <w:rFonts w:ascii="Arial" w:hAnsi="Arial" w:cs="Arial"/>
-          <w:b/>
           <w:bCs/>
           <w:sz w:val="24"/>
           <w:szCs w:val="24"/>
@@ -2936,7 +3152,6 @@
       <w:r>
         <w:rPr>
           <w:rFonts w:ascii="Arial" w:hAnsi="Arial" w:cs="Arial"/>
-          <w:b/>
           <w:bCs/>
           <w:sz w:val="24"/>
           <w:szCs w:val="24"/>
@@ -2968,7 +3183,6 @@
       <w:r>
         <w:rPr>
           <w:rFonts w:ascii="Arial" w:hAnsi="Arial" w:cs="Arial"/>
-          <w:b/>
           <w:bCs/>
           <w:sz w:val="24"/>
           <w:szCs w:val="24"/>
@@ -3000,7 +3214,6 @@
       <w:r>
         <w:rPr>
           <w:rFonts w:ascii="Arial" w:hAnsi="Arial" w:cs="Arial"/>
-          <w:b/>
           <w:bCs/>
           <w:sz w:val="24"/>
           <w:szCs w:val="24"/>
@@ -3025,7 +3238,6 @@
         <w:spacing w:before="100" w:beforeAutospacing="1" w:after="100" w:afterAutospacing="1"/>
         <w:rPr>
           <w:rFonts w:ascii="Arial" w:hAnsi="Arial" w:cs="Arial"/>
-          <w:b/>
           <w:bCs/>
           <w:sz w:val="24"/>
           <w:szCs w:val="24"/>
@@ -3034,7 +3246,6 @@
       <w:r>
         <w:rPr>
           <w:rFonts w:ascii="Arial" w:hAnsi="Arial" w:cs="Arial"/>
-          <w:b/>
           <w:bCs/>
           <w:sz w:val="24"/>
           <w:szCs w:val="24"/>
@@ -3117,7 +3328,6 @@
         <w:spacing w:before="100" w:beforeAutospacing="1" w:after="100" w:afterAutospacing="1"/>
         <w:rPr>
           <w:rFonts w:ascii="Arial" w:hAnsi="Arial" w:cs="Arial"/>
-          <w:b/>
           <w:bCs/>
           <w:sz w:val="24"/>
           <w:szCs w:val="24"/>
@@ -3126,7 +3336,6 @@
       <w:r>
         <w:rPr>
           <w:rFonts w:ascii="Arial" w:hAnsi="Arial" w:cs="Arial"/>
-          <w:b/>
           <w:bCs/>
           <w:sz w:val="24"/>
           <w:szCs w:val="24"/>
@@ -3165,7 +3374,6 @@
         <w:spacing w:before="100" w:beforeAutospacing="1" w:after="100" w:afterAutospacing="1"/>
         <w:rPr>
           <w:rFonts w:ascii="Arial" w:hAnsi="Arial" w:cs="Arial"/>
-          <w:b/>
           <w:bCs/>
           <w:sz w:val="24"/>
           <w:szCs w:val="24"/>
@@ -3174,7 +3382,6 @@
       <w:r>
         <w:rPr>
           <w:rFonts w:ascii="Arial" w:hAnsi="Arial" w:cs="Arial"/>
-          <w:b/>
           <w:bCs/>
           <w:sz w:val="24"/>
           <w:szCs w:val="24"/>
@@ -3218,14 +3425,22 @@
     <w:p>
       <w:pPr>
         <w:pStyle w:val="Heading2"/>
+        <w:rPr>
+          <w:b w:val="0"/>
+        </w:rPr>
       </w:pPr>
       <w:bookmarkStart w:id="12" w:name="_Toc469438668"/>
       <w:r>
-        <w:lastRenderedPageBreak/>
+        <w:rPr>
+          <w:b w:val="0"/>
+        </w:rPr>
         <w:t>Notes:</w:t>
       </w:r>
       <w:bookmarkEnd w:id="12"/>
       <w:r>
+        <w:rPr>
+          <w:b w:val="0"/>
+        </w:rPr>
         <w:t xml:space="preserve"> </w:t>
       </w:r>
     </w:p>
@@ -3238,7 +3453,6 @@
         <w:spacing w:before="100" w:beforeAutospacing="1" w:after="100" w:afterAutospacing="1"/>
         <w:rPr>
           <w:rFonts w:ascii="Arial" w:hAnsi="Arial" w:cs="Arial"/>
-          <w:b/>
           <w:bCs/>
           <w:sz w:val="24"/>
           <w:szCs w:val="24"/>
@@ -3247,7 +3461,6 @@
       <w:r>
         <w:rPr>
           <w:rFonts w:ascii="Arial" w:hAnsi="Arial" w:cs="Arial"/>
-          <w:b/>
           <w:bCs/>
           <w:sz w:val="24"/>
           <w:szCs w:val="24"/>
@@ -3264,7 +3477,6 @@
         <w:spacing w:before="100" w:beforeAutospacing="1" w:after="100" w:afterAutospacing="1"/>
         <w:rPr>
           <w:rFonts w:ascii="Arial" w:hAnsi="Arial" w:cs="Arial"/>
-          <w:b/>
           <w:bCs/>
           <w:sz w:val="24"/>
           <w:szCs w:val="24"/>
@@ -3273,7 +3485,6 @@
       <w:r>
         <w:rPr>
           <w:rFonts w:ascii="Arial" w:hAnsi="Arial" w:cs="Arial"/>
-          <w:b/>
           <w:bCs/>
           <w:sz w:val="24"/>
           <w:szCs w:val="24"/>
@@ -3290,7 +3501,6 @@
         <w:spacing w:before="100" w:beforeAutospacing="1" w:after="100" w:afterAutospacing="1"/>
         <w:rPr>
           <w:rFonts w:ascii="Arial" w:hAnsi="Arial" w:cs="Arial"/>
-          <w:b/>
           <w:bCs/>
           <w:sz w:val="24"/>
           <w:szCs w:val="24"/>
@@ -3299,7 +3509,6 @@
       <w:r>
         <w:rPr>
           <w:rFonts w:ascii="Arial" w:hAnsi="Arial" w:cs="Arial"/>
-          <w:b/>
           <w:bCs/>
           <w:sz w:val="24"/>
           <w:szCs w:val="24"/>
@@ -3363,7 +3572,43 @@
           <w:sz w:val="24"/>
           <w:szCs w:val="24"/>
         </w:rPr>
-        <w:t>This is the methodology used in developing the Southmansfield Inventory System. The project team uses the Agile Development Methodology to assess the direction of a project throughout the development lifecycle. According to the research, the use of Agile Methodology will guarantee the quality of the system throughout the development life cycle. The project team could achieve this through regular cadences of work, known as sprints or iterations, at the end of which the project team will be able to present a potentially working system. Small incremental releases will be visible to the project team to identify any issues early and make it easier to respond to change. The clear visibility in agile development helps both client and project team to ensure that any necessary decisions can be taken at the earliest possible opportunity. The team goes through a series of iterations, analyzing, designing, developing and testing each feature in turn within the iterations. Each feature is taken from start to finish with an iteration, with the software being tested at the end of each iteration. Based on the Project Base Learning Track of the project members, there would be at least 3 iterations before the proposed system will be deployed and integrated in Southnmansfield Inventory System. Each iteration covers 3 and a half months including the Alpha and Beta Testing.</w:t>
+        <w:t xml:space="preserve">This is the methodology used in developing the </w:t>
+      </w:r>
+      <w:proofErr w:type="spellStart"/>
+      <w:r>
+        <w:rPr>
+          <w:rFonts w:ascii="Arial" w:hAnsi="Arial" w:cs="Arial"/>
+          <w:sz w:val="24"/>
+          <w:szCs w:val="24"/>
+        </w:rPr>
+        <w:t>Southmansfield</w:t>
+      </w:r>
+      <w:proofErr w:type="spellEnd"/>
+      <w:r>
+        <w:rPr>
+          <w:rFonts w:ascii="Arial" w:hAnsi="Arial" w:cs="Arial"/>
+          <w:sz w:val="24"/>
+          <w:szCs w:val="24"/>
+        </w:rPr>
+        <w:t xml:space="preserve"> Inventory System. The project team uses the Agile Development Methodology to assess the direction of a project throughout the development lifecycle. According to the research, the use of Agile Methodology will guarantee the quality of the system throughout the development life cycle. The project team could achieve this through regular cadences of work, known as sprints or iterations, at the end of which the project team will be able to present a potentially working system. Small incremental releases will be visible to the project team to identify any issues early and make it easier to respond to change. The clear visibility in agile development helps both client and project team to ensure that any necessary decisions can be taken at the earliest possible opportunity. The team goes through a series of iterations, analyzing, designing, developing and testing each feature in turn within the iterations. Each feature is taken from start to finish with an iteration, with the software being tested at the end of each iteration. Based on the Project Base Learning Track of the project members, there would be at least 3 iterations before the proposed system will be deployed and integrated in </w:t>
+      </w:r>
+      <w:proofErr w:type="spellStart"/>
+      <w:r>
+        <w:rPr>
+          <w:rFonts w:ascii="Arial" w:hAnsi="Arial" w:cs="Arial"/>
+          <w:sz w:val="24"/>
+          <w:szCs w:val="24"/>
+        </w:rPr>
+        <w:t>Southnmansfield</w:t>
+      </w:r>
+      <w:proofErr w:type="spellEnd"/>
+      <w:r>
+        <w:rPr>
+          <w:rFonts w:ascii="Arial" w:hAnsi="Arial" w:cs="Arial"/>
+          <w:sz w:val="24"/>
+          <w:szCs w:val="24"/>
+        </w:rPr>
+        <w:t xml:space="preserve"> Inventory System. Each iteration covers 3 and a half months including the Alpha and Beta Testing.</w:t>
       </w:r>
     </w:p>
     <w:p>
@@ -3447,13 +3692,124 @@
           <w:szCs w:val="24"/>
         </w:rPr>
       </w:pPr>
-      <w:r>
+    </w:p>
+    <w:p>
+      <w:pPr>
+        <w:spacing w:line="276" w:lineRule="auto"/>
         <w:rPr>
           <w:rFonts w:ascii="Arial" w:hAnsi="Arial" w:cs="Arial"/>
           <w:b/>
           <w:sz w:val="24"/>
           <w:szCs w:val="24"/>
         </w:rPr>
+      </w:pPr>
+    </w:p>
+    <w:p>
+      <w:pPr>
+        <w:spacing w:line="276" w:lineRule="auto"/>
+        <w:rPr>
+          <w:rFonts w:ascii="Arial" w:hAnsi="Arial" w:cs="Arial"/>
+          <w:b/>
+          <w:sz w:val="24"/>
+          <w:szCs w:val="24"/>
+        </w:rPr>
+      </w:pPr>
+    </w:p>
+    <w:p>
+      <w:pPr>
+        <w:spacing w:line="276" w:lineRule="auto"/>
+        <w:rPr>
+          <w:rFonts w:ascii="Arial" w:hAnsi="Arial" w:cs="Arial"/>
+          <w:b/>
+          <w:sz w:val="24"/>
+          <w:szCs w:val="24"/>
+        </w:rPr>
+      </w:pPr>
+    </w:p>
+    <w:p>
+      <w:pPr>
+        <w:spacing w:line="276" w:lineRule="auto"/>
+        <w:rPr>
+          <w:rFonts w:ascii="Arial" w:hAnsi="Arial" w:cs="Arial"/>
+          <w:b/>
+          <w:sz w:val="24"/>
+          <w:szCs w:val="24"/>
+        </w:rPr>
+      </w:pPr>
+    </w:p>
+    <w:p>
+      <w:pPr>
+        <w:spacing w:line="276" w:lineRule="auto"/>
+        <w:rPr>
+          <w:rFonts w:ascii="Arial" w:hAnsi="Arial" w:cs="Arial"/>
+          <w:b/>
+          <w:sz w:val="24"/>
+          <w:szCs w:val="24"/>
+        </w:rPr>
+      </w:pPr>
+    </w:p>
+    <w:p>
+      <w:pPr>
+        <w:spacing w:line="276" w:lineRule="auto"/>
+        <w:rPr>
+          <w:rFonts w:ascii="Arial" w:hAnsi="Arial" w:cs="Arial"/>
+          <w:b/>
+          <w:sz w:val="24"/>
+          <w:szCs w:val="24"/>
+        </w:rPr>
+      </w:pPr>
+    </w:p>
+    <w:p>
+      <w:pPr>
+        <w:spacing w:line="276" w:lineRule="auto"/>
+        <w:rPr>
+          <w:rFonts w:ascii="Arial" w:hAnsi="Arial" w:cs="Arial"/>
+          <w:b/>
+          <w:sz w:val="24"/>
+          <w:szCs w:val="24"/>
+        </w:rPr>
+      </w:pPr>
+    </w:p>
+    <w:p>
+      <w:pPr>
+        <w:spacing w:line="276" w:lineRule="auto"/>
+        <w:rPr>
+          <w:rFonts w:ascii="Arial" w:hAnsi="Arial" w:cs="Arial"/>
+          <w:b/>
+          <w:sz w:val="24"/>
+          <w:szCs w:val="24"/>
+        </w:rPr>
+      </w:pPr>
+    </w:p>
+    <w:p>
+      <w:pPr>
+        <w:spacing w:line="276" w:lineRule="auto"/>
+        <w:rPr>
+          <w:rFonts w:ascii="Arial" w:hAnsi="Arial" w:cs="Arial"/>
+          <w:b/>
+          <w:sz w:val="24"/>
+          <w:szCs w:val="24"/>
+        </w:rPr>
+      </w:pPr>
+    </w:p>
+    <w:p>
+      <w:pPr>
+        <w:spacing w:line="276" w:lineRule="auto"/>
+        <w:rPr>
+          <w:rFonts w:ascii="Arial" w:hAnsi="Arial" w:cs="Arial"/>
+          <w:b/>
+          <w:sz w:val="24"/>
+          <w:szCs w:val="24"/>
+        </w:rPr>
+      </w:pPr>
+      <w:r>
+        <w:rPr>
+          <w:rFonts w:ascii="Arial" w:hAnsi="Arial" w:cs="Arial"/>
+          <w:b/>
+          <w:sz w:val="24"/>
+          <w:szCs w:val="24"/>
+        </w:rPr>
+        <w:lastRenderedPageBreak/>
         <w:t>Login page</w:t>
       </w:r>
     </w:p>
@@ -3475,7 +3831,6 @@
           <w:sz w:val="24"/>
           <w:szCs w:val="24"/>
         </w:rPr>
-        <w:lastRenderedPageBreak/>
         <w:drawing>
           <wp:inline distT="0" distB="0" distL="0" distR="0">
             <wp:extent cx="5943600" cy="3166745"/>
@@ -3672,13 +4027,25 @@
           <w:szCs w:val="24"/>
         </w:rPr>
       </w:pPr>
-      <w:r>
+    </w:p>
+    <w:p>
+      <w:pPr>
+        <w:spacing w:line="276" w:lineRule="auto"/>
         <w:rPr>
           <w:rFonts w:ascii="Arial" w:hAnsi="Arial" w:cs="Arial"/>
           <w:b/>
           <w:sz w:val="24"/>
           <w:szCs w:val="24"/>
         </w:rPr>
+      </w:pPr>
+      <w:r>
+        <w:rPr>
+          <w:rFonts w:ascii="Arial" w:hAnsi="Arial" w:cs="Arial"/>
+          <w:b/>
+          <w:sz w:val="24"/>
+          <w:szCs w:val="24"/>
+        </w:rPr>
+        <w:lastRenderedPageBreak/>
         <w:t>Management of Categories</w:t>
       </w:r>
     </w:p>
@@ -3712,7 +4079,6 @@
           <w:sz w:val="24"/>
           <w:szCs w:val="24"/>
         </w:rPr>
-        <w:lastRenderedPageBreak/>
         <w:drawing>
           <wp:inline distT="0" distB="0" distL="0" distR="0">
             <wp:extent cx="5943600" cy="3163570"/>
@@ -4125,8 +4491,9 @@
           <w:sz w:val="24"/>
           <w:szCs w:val="24"/>
         </w:rPr>
-        <w:t>After we defended our project, the panelist gave us ideas what to impro</w:t>
-      </w:r>
+        <w:t xml:space="preserve">After we defended our project, the panelist gave us ideas what to improve and what ways can we do it. The first one is to add </w:t>
+      </w:r>
+      <w:proofErr w:type="gramStart"/>
       <w:r>
         <w:rPr>
           <w:rFonts w:ascii="Arial" w:hAnsi="Arial" w:cs="Arial"/>
@@ -4134,8 +4501,9 @@
           <w:sz w:val="24"/>
           <w:szCs w:val="24"/>
         </w:rPr>
-        <w:t xml:space="preserve">ve and what ways can we do it. </w:t>
-      </w:r>
+        <w:t>students</w:t>
+      </w:r>
+      <w:proofErr w:type="gramEnd"/>
       <w:r>
         <w:rPr>
           <w:rFonts w:ascii="Arial" w:hAnsi="Arial" w:cs="Arial"/>
@@ -4143,7 +4511,29 @@
           <w:sz w:val="24"/>
           <w:szCs w:val="24"/>
         </w:rPr>
-        <w:t xml:space="preserve">The first one is to add students database where the user could just easily input their student id number whenever they are creating orders. Also the database should be consisted with the system so that it would be easier to determine the relationships of it. The panelist also stated that whenever the data is deleted, they should be in a table where the deleted items could be recycled since it is a Inventory System, the assets are critical. </w:t>
+        <w:t xml:space="preserve"> database where the user could just easily input their student id number whenever they are creating orders. Also the database should be consisted with the system so that it would be easier to determine the relationships of it. The panelist also stated that whenever the data is deleted, they should be in a table where the deleted items could be recycled since it is </w:t>
+      </w:r>
+      <w:proofErr w:type="spellStart"/>
+      <w:proofErr w:type="gramStart"/>
+      <w:r>
+        <w:rPr>
+          <w:rFonts w:ascii="Arial" w:hAnsi="Arial" w:cs="Arial"/>
+          <w:bCs/>
+          <w:sz w:val="24"/>
+          <w:szCs w:val="24"/>
+        </w:rPr>
+        <w:t>a</w:t>
+      </w:r>
+      <w:proofErr w:type="spellEnd"/>
+      <w:proofErr w:type="gramEnd"/>
+      <w:r>
+        <w:rPr>
+          <w:rFonts w:ascii="Arial" w:hAnsi="Arial" w:cs="Arial"/>
+          <w:bCs/>
+          <w:sz w:val="24"/>
+          <w:szCs w:val="24"/>
+        </w:rPr>
+        <w:t xml:space="preserve"> Inventory System, the assets are critical. </w:t>
       </w:r>
     </w:p>
     <w:p>
@@ -4185,7 +4575,27 @@
           <w:sz w:val="24"/>
           <w:szCs w:val="24"/>
         </w:rPr>
-        <w:t xml:space="preserve">They also told us that if the school has a website, we could use that then we will add modules to the website where they can create orders online and will be sent to the backend side. The panelist also mentioned that we could also use intra-net whithin the school premises, where they are kiosk or terminals scattered around the school for students to create their orders. </w:t>
+        <w:t xml:space="preserve">They also told us that if the school has a website, we could use that then we will add modules to the website where they can create orders online and will be sent to the backend side. The panelist also mentioned that we could also use intra-net </w:t>
+      </w:r>
+      <w:proofErr w:type="spellStart"/>
+      <w:r>
+        <w:rPr>
+          <w:rFonts w:ascii="Arial" w:hAnsi="Arial" w:cs="Arial"/>
+          <w:bCs/>
+          <w:sz w:val="24"/>
+          <w:szCs w:val="24"/>
+        </w:rPr>
+        <w:t>whithin</w:t>
+      </w:r>
+      <w:proofErr w:type="spellEnd"/>
+      <w:r>
+        <w:rPr>
+          <w:rFonts w:ascii="Arial" w:hAnsi="Arial" w:cs="Arial"/>
+          <w:bCs/>
+          <w:sz w:val="24"/>
+          <w:szCs w:val="24"/>
+        </w:rPr>
+        <w:t xml:space="preserve"> the school premises, where they are kiosk or terminals scattered around the school for students to create their orders. </w:t>
       </w:r>
     </w:p>
     <w:p>
@@ -6109,7 +6519,7 @@
     <w:uiPriority w:val="9"/>
     <w:unhideWhenUsed/>
     <w:qFormat/>
-    <w:rsid w:val="00953BF8"/>
+    <w:rsid w:val="00591122"/>
     <w:pPr>
       <w:keepNext/>
       <w:keepLines/>
@@ -6117,7 +6527,7 @@
       <w:outlineLvl w:val="1"/>
     </w:pPr>
     <w:rPr>
-      <w:rFonts w:asciiTheme="majorHAnsi" w:eastAsiaTheme="majorEastAsia" w:hAnsiTheme="majorHAnsi" w:cstheme="majorBidi"/>
+      <w:rFonts w:ascii="Arial" w:eastAsiaTheme="majorEastAsia" w:hAnsi="Arial" w:cstheme="majorBidi"/>
       <w:b/>
       <w:sz w:val="26"/>
       <w:szCs w:val="26"/>
@@ -6261,9 +6671,9 @@
     <w:basedOn w:val="DefaultParagraphFont"/>
     <w:link w:val="Heading2"/>
     <w:uiPriority w:val="9"/>
-    <w:rsid w:val="00953BF8"/>
+    <w:rsid w:val="00591122"/>
     <w:rPr>
-      <w:rFonts w:asciiTheme="majorHAnsi" w:eastAsiaTheme="majorEastAsia" w:hAnsiTheme="majorHAnsi" w:cstheme="majorBidi"/>
+      <w:rFonts w:ascii="Arial" w:eastAsiaTheme="majorEastAsia" w:hAnsi="Arial" w:cstheme="majorBidi"/>
       <w:b/>
       <w:sz w:val="26"/>
       <w:szCs w:val="26"/>
@@ -6404,553 +6814,6 @@
     <w:rsid w:val="00953BF8"/>
   </w:style>
 </w:styles>
-</file>
-
-<file path=word/glossary/document.xml><?xml version="1.0" encoding="utf-8"?>
-<w:glossaryDocument xmlns:wpc="http://schemas.microsoft.com/office/word/2010/wordprocessingCanvas" xmlns:mc="http://schemas.openxmlformats.org/markup-compatibility/2006" xmlns:o="urn:schemas-microsoft-com:office:office" xmlns:r="http://schemas.openxmlformats.org/officeDocument/2006/relationships" xmlns:m="http://schemas.openxmlformats.org/officeDocument/2006/math" xmlns:v="urn:schemas-microsoft-com:vml" xmlns:wp14="http://schemas.microsoft.com/office/word/2010/wordprocessingDrawing" xmlns:wp="http://schemas.openxmlformats.org/drawingml/2006/wordprocessingDrawing" xmlns:w10="urn:schemas-microsoft-com:office:word" xmlns:w="http://schemas.openxmlformats.org/wordprocessingml/2006/main" xmlns:w14="http://schemas.microsoft.com/office/word/2010/wordml" xmlns:w15="http://schemas.microsoft.com/office/word/2012/wordml" xmlns:wpg="http://schemas.microsoft.com/office/word/2010/wordprocessingGroup" xmlns:wpi="http://schemas.microsoft.com/office/word/2010/wordprocessingInk" xmlns:wne="http://schemas.microsoft.com/office/word/2006/wordml" xmlns:wps="http://schemas.microsoft.com/office/word/2010/wordprocessingShape" mc:Ignorable="w14 w15 wp14"/>
-</file>
-
-<file path=word/glossary/fontTable.xml><?xml version="1.0" encoding="utf-8"?>
-<w:fonts xmlns:mc="http://schemas.openxmlformats.org/markup-compatibility/2006" xmlns:r="http://schemas.openxmlformats.org/officeDocument/2006/relationships" xmlns:w="http://schemas.openxmlformats.org/wordprocessingml/2006/main" xmlns:w14="http://schemas.microsoft.com/office/word/2010/wordml" xmlns:w15="http://schemas.microsoft.com/office/word/2012/wordml" mc:Ignorable="w14 w15">
-  <w:font w:name="Times New Roman">
-    <w:panose1 w:val="02020603050405020304"/>
-    <w:charset w:val="00"/>
-    <w:family w:val="roman"/>
-    <w:pitch w:val="variable"/>
-    <w:sig w:usb0="E0002EFF" w:usb1="C0007843" w:usb2="00000009" w:usb3="00000000" w:csb0="000001FF" w:csb1="00000000"/>
-  </w:font>
-  <w:font w:name="Courier New">
-    <w:panose1 w:val="02070309020205020404"/>
-    <w:charset w:val="00"/>
-    <w:family w:val="modern"/>
-    <w:pitch w:val="fixed"/>
-    <w:sig w:usb0="E0002EFF" w:usb1="C0007843" w:usb2="00000009" w:usb3="00000000" w:csb0="000001FF" w:csb1="00000000"/>
-  </w:font>
-  <w:font w:name="Symbol">
-    <w:panose1 w:val="05050102010706020507"/>
-    <w:charset w:val="02"/>
-    <w:family w:val="roman"/>
-    <w:pitch w:val="variable"/>
-    <w:sig w:usb0="00000000" w:usb1="10000000" w:usb2="00000000" w:usb3="00000000" w:csb0="80000000" w:csb1="00000000"/>
-  </w:font>
-  <w:font w:name="Wingdings">
-    <w:panose1 w:val="05000000000000000000"/>
-    <w:charset w:val="02"/>
-    <w:family w:val="auto"/>
-    <w:pitch w:val="variable"/>
-    <w:sig w:usb0="00000000" w:usb1="10000000" w:usb2="00000000" w:usb3="00000000" w:csb0="80000000" w:csb1="00000000"/>
-  </w:font>
-  <w:font w:name="Calibri">
-    <w:panose1 w:val="020F0502020204030204"/>
-    <w:charset w:val="00"/>
-    <w:family w:val="swiss"/>
-    <w:pitch w:val="variable"/>
-    <w:sig w:usb0="E00002FF" w:usb1="4000ACFF" w:usb2="00000001" w:usb3="00000000" w:csb0="0000019F" w:csb1="00000000"/>
-  </w:font>
-  <w:font w:name="Calibri Light">
-    <w:panose1 w:val="020F0302020204030204"/>
-    <w:charset w:val="00"/>
-    <w:family w:val="swiss"/>
-    <w:pitch w:val="variable"/>
-    <w:sig w:usb0="A00002EF" w:usb1="4000207B" w:usb2="00000000" w:usb3="00000000" w:csb0="0000019F" w:csb1="00000000"/>
-  </w:font>
-  <w:font w:name="Tahoma">
-    <w:panose1 w:val="020B0604030504040204"/>
-    <w:charset w:val="00"/>
-    <w:family w:val="swiss"/>
-    <w:pitch w:val="variable"/>
-    <w:sig w:usb0="E1002EFF" w:usb1="C000605B" w:usb2="00000029" w:usb3="00000000" w:csb0="000101FF" w:csb1="00000000"/>
-  </w:font>
-  <w:font w:name="Arial">
-    <w:panose1 w:val="020B0604020202020204"/>
-    <w:charset w:val="00"/>
-    <w:family w:val="swiss"/>
-    <w:pitch w:val="variable"/>
-    <w:sig w:usb0="E0002EFF" w:usb1="C0007843" w:usb2="00000009" w:usb3="00000000" w:csb0="000001FF" w:csb1="00000000"/>
-  </w:font>
-</w:fonts>
-</file>
-
-<file path=word/glossary/settings.xml><?xml version="1.0" encoding="utf-8"?>
-<w:settings xmlns:mc="http://schemas.openxmlformats.org/markup-compatibility/2006" xmlns:o="urn:schemas-microsoft-com:office:office" xmlns:r="http://schemas.openxmlformats.org/officeDocument/2006/relationships" xmlns:m="http://schemas.openxmlformats.org/officeDocument/2006/math" xmlns:v="urn:schemas-microsoft-com:vml" xmlns:w10="urn:schemas-microsoft-com:office:word" xmlns:w="http://schemas.openxmlformats.org/wordprocessingml/2006/main" xmlns:w14="http://schemas.microsoft.com/office/word/2010/wordml" xmlns:w15="http://schemas.microsoft.com/office/word/2012/wordml" xmlns:sl="http://schemas.openxmlformats.org/schemaLibrary/2006/main" mc:Ignorable="w14 w15">
-  <w:view w:val="normal"/>
-  <w:defaultTabStop w:val="720"/>
-  <w:characterSpacingControl w:val="doNotCompress"/>
-  <w:compat>
-    <w:useFELayout/>
-    <w:compatSetting w:name="compatibilityMode" w:uri="http://schemas.microsoft.com/office/word" w:val="15"/>
-    <w:compatSetting w:name="overrideTableStyleFontSizeAndJustification" w:uri="http://schemas.microsoft.com/office/word" w:val="1"/>
-    <w:compatSetting w:name="enableOpenTypeFeatures" w:uri="http://schemas.microsoft.com/office/word" w:val="1"/>
-    <w:compatSetting w:name="doNotFlipMirrorIndents" w:uri="http://schemas.microsoft.com/office/word" w:val="1"/>
-    <w:compatSetting w:name="differentiateMultirowTableHeaders" w:uri="http://schemas.microsoft.com/office/word" w:val="1"/>
-  </w:compat>
-  <w:rsids>
-    <w:rsidRoot w:val="00E43808"/>
-    <w:rsid w:val="00B264C6"/>
-    <w:rsid w:val="00E43808"/>
-  </w:rsids>
-  <m:mathPr>
-    <m:mathFont m:val="Cambria Math"/>
-    <m:brkBin m:val="before"/>
-    <m:brkBinSub m:val="--"/>
-    <m:smallFrac m:val="0"/>
-    <m:dispDef/>
-    <m:lMargin m:val="0"/>
-    <m:rMargin m:val="0"/>
-    <m:defJc m:val="centerGroup"/>
-    <m:wrapIndent m:val="1440"/>
-    <m:intLim m:val="subSup"/>
-    <m:naryLim m:val="undOvr"/>
-  </m:mathPr>
-  <w:themeFontLang w:val="en-US"/>
-  <w:clrSchemeMapping w:bg1="light1" w:t1="dark1" w:bg2="light2" w:t2="dark2" w:accent1="accent1" w:accent2="accent2" w:accent3="accent3" w:accent4="accent4" w:accent5="accent5" w:accent6="accent6" w:hyperlink="hyperlink" w:followedHyperlink="followedHyperlink"/>
-  <w:decimalSymbol w:val="."/>
-  <w:listSeparator w:val=","/>
-  <w15:chartTrackingRefBased/>
-</w:settings>
-</file>
-
-<file path=word/glossary/styles.xml><?xml version="1.0" encoding="utf-8"?>
-<w:styles xmlns:mc="http://schemas.openxmlformats.org/markup-compatibility/2006" xmlns:r="http://schemas.openxmlformats.org/officeDocument/2006/relationships" xmlns:w="http://schemas.openxmlformats.org/wordprocessingml/2006/main" xmlns:w14="http://schemas.microsoft.com/office/word/2010/wordml" xmlns:w15="http://schemas.microsoft.com/office/word/2012/wordml" mc:Ignorable="w14 w15">
-  <w:docDefaults>
-    <w:rPrDefault>
-      <w:rPr>
-        <w:rFonts w:asciiTheme="minorHAnsi" w:eastAsiaTheme="minorEastAsia" w:hAnsiTheme="minorHAnsi" w:cstheme="minorBidi"/>
-        <w:sz w:val="22"/>
-        <w:szCs w:val="22"/>
-        <w:lang w:val="en-US" w:eastAsia="en-US" w:bidi="ar-SA"/>
-      </w:rPr>
-    </w:rPrDefault>
-    <w:pPrDefault>
-      <w:pPr>
-        <w:spacing w:after="160" w:line="259" w:lineRule="auto"/>
-      </w:pPr>
-    </w:pPrDefault>
-  </w:docDefaults>
-  <w:latentStyles w:defLockedState="0" w:defUIPriority="99" w:defSemiHidden="0" w:defUnhideWhenUsed="0" w:defQFormat="0" w:count="371">
-    <w:lsdException w:name="Normal" w:uiPriority="0" w:qFormat="1"/>
-    <w:lsdException w:name="heading 1" w:uiPriority="9" w:qFormat="1"/>
-    <w:lsdException w:name="heading 2" w:semiHidden="1" w:uiPriority="9" w:unhideWhenUsed="1" w:qFormat="1"/>
-    <w:lsdException w:name="heading 3" w:semiHidden="1" w:uiPriority="9" w:unhideWhenUsed="1" w:qFormat="1"/>
-    <w:lsdException w:name="heading 4" w:semiHidden="1" w:uiPriority="9" w:unhideWhenUsed="1" w:qFormat="1"/>
-    <w:lsdException w:name="heading 5" w:semiHidden="1" w:uiPriority="9" w:unhideWhenUsed="1" w:qFormat="1"/>
-    <w:lsdException w:name="heading 6" w:semiHidden="1" w:uiPriority="9" w:unhideWhenUsed="1" w:qFormat="1"/>
-    <w:lsdException w:name="heading 7" w:semiHidden="1" w:uiPriority="9" w:unhideWhenUsed="1" w:qFormat="1"/>
-    <w:lsdException w:name="heading 8" w:semiHidden="1" w:uiPriority="9" w:unhideWhenUsed="1" w:qFormat="1"/>
-    <w:lsdException w:name="heading 9" w:semiHidden="1" w:uiPriority="9" w:unhideWhenUsed="1" w:qFormat="1"/>
-    <w:lsdException w:name="index 1" w:semiHidden="1" w:unhideWhenUsed="1"/>
-    <w:lsdException w:name="index 2" w:semiHidden="1" w:unhideWhenUsed="1"/>
-    <w:lsdException w:name="index 3" w:semiHidden="1" w:unhideWhenUsed="1"/>
-    <w:lsdException w:name="index 4" w:semiHidden="1" w:unhideWhenUsed="1"/>
-    <w:lsdException w:name="index 5" w:semiHidden="1" w:unhideWhenUsed="1"/>
-    <w:lsdException w:name="index 6" w:semiHidden="1" w:unhideWhenUsed="1"/>
-    <w:lsdException w:name="index 7" w:semiHidden="1" w:unhideWhenUsed="1"/>
-    <w:lsdException w:name="index 8" w:semiHidden="1" w:unhideWhenUsed="1"/>
-    <w:lsdException w:name="index 9" w:semiHidden="1" w:unhideWhenUsed="1"/>
-    <w:lsdException w:name="toc 1" w:semiHidden="1" w:uiPriority="39" w:unhideWhenUsed="1"/>
-    <w:lsdException w:name="toc 2" w:semiHidden="1" w:uiPriority="39" w:unhideWhenUsed="1"/>
-    <w:lsdException w:name="toc 3" w:semiHidden="1" w:uiPriority="39" w:unhideWhenUsed="1"/>
-    <w:lsdException w:name="toc 4" w:semiHidden="1" w:uiPriority="39" w:unhideWhenUsed="1"/>
-    <w:lsdException w:name="toc 5" w:semiHidden="1" w:uiPriority="39" w:unhideWhenUsed="1"/>
-    <w:lsdException w:name="toc 6" w:semiHidden="1" w:uiPriority="39" w:unhideWhenUsed="1"/>
-    <w:lsdException w:name="toc 7" w:semiHidden="1" w:uiPriority="39" w:unhideWhenUsed="1"/>
-    <w:lsdException w:name="toc 8" w:semiHidden="1" w:uiPriority="39" w:unhideWhenUsed="1"/>
-    <w:lsdException w:name="toc 9" w:semiHidden="1" w:uiPriority="39" w:unhideWhenUsed="1"/>
-    <w:lsdException w:name="Normal Indent" w:semiHidden="1" w:unhideWhenUsed="1"/>
-    <w:lsdException w:name="footnote text" w:semiHidden="1" w:unhideWhenUsed="1"/>
-    <w:lsdException w:name="annotation text" w:semiHidden="1" w:unhideWhenUsed="1"/>
-    <w:lsdException w:name="header" w:semiHidden="1" w:unhideWhenUsed="1"/>
-    <w:lsdException w:name="footer" w:semiHidden="1" w:unhideWhenUsed="1"/>
-    <w:lsdException w:name="index heading" w:semiHidden="1" w:unhideWhenUsed="1"/>
-    <w:lsdException w:name="caption" w:semiHidden="1" w:uiPriority="35" w:unhideWhenUsed="1" w:qFormat="1"/>
-    <w:lsdException w:name="table of figures" w:semiHidden="1" w:unhideWhenUsed="1"/>
-    <w:lsdException w:name="envelope address" w:semiHidden="1" w:unhideWhenUsed="1"/>
-    <w:lsdException w:name="envelope return" w:semiHidden="1" w:unhideWhenUsed="1"/>
-    <w:lsdException w:name="footnote reference" w:semiHidden="1" w:unhideWhenUsed="1"/>
-    <w:lsdException w:name="annotation reference" w:semiHidden="1" w:unhideWhenUsed="1"/>
-    <w:lsdException w:name="line number" w:semiHidden="1" w:unhideWhenUsed="1"/>
-    <w:lsdException w:name="page number" w:semiHidden="1" w:unhideWhenUsed="1"/>
-    <w:lsdException w:name="endnote reference" w:semiHidden="1" w:unhideWhenUsed="1"/>
-    <w:lsdException w:name="endnote text" w:semiHidden="1" w:unhideWhenUsed="1"/>
-    <w:lsdException w:name="table of authorities" w:semiHidden="1" w:unhideWhenUsed="1"/>
-    <w:lsdException w:name="macro" w:semiHidden="1" w:unhideWhenUsed="1"/>
-    <w:lsdException w:name="toa heading" w:semiHidden="1" w:unhideWhenUsed="1"/>
-    <w:lsdException w:name="List" w:semiHidden="1" w:unhideWhenUsed="1"/>
-    <w:lsdException w:name="List Bullet" w:semiHidden="1" w:unhideWhenUsed="1"/>
-    <w:lsdException w:name="List Number" w:semiHidden="1" w:unhideWhenUsed="1"/>
-    <w:lsdException w:name="List 2" w:semiHidden="1" w:unhideWhenUsed="1"/>
-    <w:lsdException w:name="List 3" w:semiHidden="1" w:unhideWhenUsed="1"/>
-    <w:lsdException w:name="List 4" w:semiHidden="1" w:unhideWhenUsed="1"/>
-    <w:lsdException w:name="List 5" w:semiHidden="1" w:unhideWhenUsed="1"/>
-    <w:lsdException w:name="List Bullet 2" w:semiHidden="1" w:unhideWhenUsed="1"/>
-    <w:lsdException w:name="List Bullet 3" w:semiHidden="1" w:unhideWhenUsed="1"/>
-    <w:lsdException w:name="List Bullet 4" w:semiHidden="1" w:unhideWhenUsed="1"/>
-    <w:lsdException w:name="List Bullet 5" w:semiHidden="1" w:unhideWhenUsed="1"/>
-    <w:lsdException w:name="List Number 2" w:semiHidden="1" w:unhideWhenUsed="1"/>
-    <w:lsdException w:name="List Number 3" w:semiHidden="1" w:unhideWhenUsed="1"/>
-    <w:lsdException w:name="List Number 4" w:semiHidden="1" w:unhideWhenUsed="1"/>
-    <w:lsdException w:name="List Number 5" w:semiHidden="1" w:unhideWhenUsed="1"/>
-    <w:lsdException w:name="Title" w:uiPriority="10" w:qFormat="1"/>
-    <w:lsdException w:name="Closing" w:semiHidden="1" w:unhideWhenUsed="1"/>
-    <w:lsdException w:name="Signature" w:semiHidden="1" w:unhideWhenUsed="1"/>
-    <w:lsdException w:name="Default Paragraph Font" w:semiHidden="1" w:uiPriority="1" w:unhideWhenUsed="1"/>
-    <w:lsdException w:name="Body Text" w:semiHidden="1" w:unhideWhenUsed="1"/>
-    <w:lsdException w:name="Body Text Indent" w:semiHidden="1" w:unhideWhenUsed="1"/>
-    <w:lsdException w:name="List Continue" w:semiHidden="1" w:unhideWhenUsed="1"/>
-    <w:lsdException w:name="List Continue 2" w:semiHidden="1" w:unhideWhenUsed="1"/>
-    <w:lsdException w:name="List Continue 3" w:semiHidden="1" w:unhideWhenUsed="1"/>
-    <w:lsdException w:name="List Continue 4" w:semiHidden="1" w:unhideWhenUsed="1"/>
-    <w:lsdException w:name="List Continue 5" w:semiHidden="1" w:unhideWhenUsed="1"/>
-    <w:lsdException w:name="Message Header" w:semiHidden="1" w:unhideWhenUsed="1"/>
-    <w:lsdException w:name="Subtitle" w:uiPriority="11" w:qFormat="1"/>
-    <w:lsdException w:name="Salutation" w:semiHidden="1" w:unhideWhenUsed="1"/>
-    <w:lsdException w:name="Date" w:semiHidden="1" w:unhideWhenUsed="1"/>
-    <w:lsdException w:name="Body Text First Indent" w:semiHidden="1" w:unhideWhenUsed="1"/>
-    <w:lsdException w:name="Body Text First Indent 2" w:semiHidden="1" w:unhideWhenUsed="1"/>
-    <w:lsdException w:name="Note Heading" w:semiHidden="1" w:unhideWhenUsed="1"/>
-    <w:lsdException w:name="Body Text 2" w:semiHidden="1" w:unhideWhenUsed="1"/>
-    <w:lsdException w:name="Body Text 3" w:semiHidden="1" w:unhideWhenUsed="1"/>
-    <w:lsdException w:name="Body Text Indent 2" w:semiHidden="1" w:unhideWhenUsed="1"/>
-    <w:lsdException w:name="Body Text Indent 3" w:semiHidden="1" w:unhideWhenUsed="1"/>
-    <w:lsdException w:name="Block Text" w:semiHidden="1" w:unhideWhenUsed="1"/>
-    <w:lsdException w:name="Hyperlink" w:semiHidden="1" w:unhideWhenUsed="1"/>
-    <w:lsdException w:name="FollowedHyperlink" w:semiHidden="1" w:unhideWhenUsed="1"/>
-    <w:lsdException w:name="Strong" w:uiPriority="22" w:qFormat="1"/>
-    <w:lsdException w:name="Emphasis" w:uiPriority="20" w:qFormat="1"/>
-    <w:lsdException w:name="Document Map" w:semiHidden="1" w:unhideWhenUsed="1"/>
-    <w:lsdException w:name="Plain Text" w:semiHidden="1" w:unhideWhenUsed="1"/>
-    <w:lsdException w:name="E-mail Signature" w:semiHidden="1" w:unhideWhenUsed="1"/>
-    <w:lsdException w:name="HTML Top of Form" w:semiHidden="1" w:unhideWhenUsed="1"/>
-    <w:lsdException w:name="HTML Bottom of Form" w:semiHidden="1" w:unhideWhenUsed="1"/>
-    <w:lsdException w:name="Normal (Web)" w:semiHidden="1" w:unhideWhenUsed="1"/>
-    <w:lsdException w:name="HTML Acronym" w:semiHidden="1" w:unhideWhenUsed="1"/>
-    <w:lsdException w:name="HTML Address" w:semiHidden="1" w:unhideWhenUsed="1"/>
-    <w:lsdException w:name="HTML Cite" w:semiHidden="1" w:unhideWhenUsed="1"/>
-    <w:lsdException w:name="HTML Code" w:semiHidden="1" w:unhideWhenUsed="1"/>
-    <w:lsdException w:name="HTML Definition" w:semiHidden="1" w:unhideWhenUsed="1"/>
-    <w:lsdException w:name="HTML Keyboard" w:semiHidden="1" w:unhideWhenUsed="1"/>
-    <w:lsdException w:name="HTML Preformatted" w:semiHidden="1" w:unhideWhenUsed="1"/>
-    <w:lsdException w:name="HTML Sample" w:semiHidden="1" w:unhideWhenUsed="1"/>
-    <w:lsdException w:name="HTML Typewriter" w:semiHidden="1" w:unhideWhenUsed="1"/>
-    <w:lsdException w:name="HTML Variable" w:semiHidden="1" w:unhideWhenUsed="1"/>
-    <w:lsdException w:name="Normal Table" w:semiHidden="1" w:unhideWhenUsed="1"/>
-    <w:lsdException w:name="annotation subject" w:semiHidden="1" w:unhideWhenUsed="1"/>
-    <w:lsdException w:name="No List" w:semiHidden="1" w:unhideWhenUsed="1"/>
-    <w:lsdException w:name="Outline List 1" w:semiHidden="1" w:unhideWhenUsed="1"/>
-    <w:lsdException w:name="Outline List 2" w:semiHidden="1" w:unhideWhenUsed="1"/>
-    <w:lsdException w:name="Outline List 3" w:semiHidden="1" w:unhideWhenUsed="1"/>
-    <w:lsdException w:name="Table Simple 1" w:semiHidden="1" w:unhideWhenUsed="1"/>
-    <w:lsdException w:name="Table Simple 2" w:semiHidden="1" w:unhideWhenUsed="1"/>
-    <w:lsdException w:name="Table Simple 3" w:semiHidden="1" w:unhideWhenUsed="1"/>
-    <w:lsdException w:name="Table Classic 1" w:semiHidden="1" w:unhideWhenUsed="1"/>
-    <w:lsdException w:name="Table Classic 2" w:semiHidden="1" w:unhideWhenUsed="1"/>
-    <w:lsdException w:name="Table Classic 3" w:semiHidden="1" w:unhideWhenUsed="1"/>
-    <w:lsdException w:name="Table Classic 4" w:semiHidden="1" w:unhideWhenUsed="1"/>
-    <w:lsdException w:name="Table Colorful 1" w:semiHidden="1" w:unhideWhenUsed="1"/>
-    <w:lsdException w:name="Table Colorful 2" w:semiHidden="1" w:unhideWhenUsed="1"/>
-    <w:lsdException w:name="Table Colorful 3" w:semiHidden="1" w:unhideWhenUsed="1"/>
-    <w:lsdException w:name="Table Columns 1" w:semiHidden="1" w:unhideWhenUsed="1"/>
-    <w:lsdException w:name="Table Columns 2" w:semiHidden="1" w:unhideWhenUsed="1"/>
-    <w:lsdException w:name="Table Columns 3" w:semiHidden="1" w:unhideWhenUsed="1"/>
-    <w:lsdException w:name="Table Columns 4" w:semiHidden="1" w:unhideWhenUsed="1"/>
-    <w:lsdException w:name="Table Columns 5" w:semiHidden="1" w:unhideWhenUsed="1"/>
-    <w:lsdException w:name="Table Grid 1" w:semiHidden="1" w:unhideWhenUsed="1"/>
-    <w:lsdException w:name="Table Grid 2" w:semiHidden="1" w:unhideWhenUsed="1"/>
-    <w:lsdException w:name="Table Grid 3" w:semiHidden="1" w:unhideWhenUsed="1"/>
-    <w:lsdException w:name="Table Grid 4" w:semiHidden="1" w:unhideWhenUsed="1"/>
-    <w:lsdException w:name="Table Grid 5" w:semiHidden="1" w:unhideWhenUsed="1"/>
-    <w:lsdException w:name="Table Grid 6" w:semiHidden="1" w:unhideWhenUsed="1"/>
-    <w:lsdException w:name="Table Grid 7" w:semiHidden="1" w:unhideWhenUsed="1"/>
-    <w:lsdException w:name="Table Grid 8" w:semiHidden="1" w:unhideWhenUsed="1"/>
-    <w:lsdException w:name="Table List 1" w:semiHidden="1" w:unhideWhenUsed="1"/>
-    <w:lsdException w:name="Table List 2" w:semiHidden="1" w:unhideWhenUsed="1"/>
-    <w:lsdException w:name="Table List 3" w:semiHidden="1" w:unhideWhenUsed="1"/>
-    <w:lsdException w:name="Table List 4" w:semiHidden="1" w:unhideWhenUsed="1"/>
-    <w:lsdException w:name="Table List 5" w:semiHidden="1" w:unhideWhenUsed="1"/>
-    <w:lsdException w:name="Table List 6" w:semiHidden="1" w:unhideWhenUsed="1"/>
-    <w:lsdException w:name="Table List 7" w:semiHidden="1" w:unhideWhenUsed="1"/>
-    <w:lsdException w:name="Table List 8" w:semiHidden="1" w:unhideWhenUsed="1"/>
-    <w:lsdException w:name="Table 3D effects 1" w:semiHidden="1" w:unhideWhenUsed="1"/>
-    <w:lsdException w:name="Table 3D effects 2" w:semiHidden="1" w:unhideWhenUsed="1"/>
-    <w:lsdException w:name="Table 3D effects 3" w:semiHidden="1" w:unhideWhenUsed="1"/>
-    <w:lsdException w:name="Table Contemporary" w:semiHidden="1" w:unhideWhenUsed="1"/>
-    <w:lsdException w:name="Table Elegant" w:semiHidden="1" w:unhideWhenUsed="1"/>
-    <w:lsdException w:name="Table Professional" w:semiHidden="1" w:unhideWhenUsed="1"/>
-    <w:lsdException w:name="Table Subtle 1" w:semiHidden="1" w:unhideWhenUsed="1"/>
-    <w:lsdException w:name="Table Subtle 2" w:semiHidden="1" w:unhideWhenUsed="1"/>
-    <w:lsdException w:name="Table Web 1" w:semiHidden="1" w:unhideWhenUsed="1"/>
-    <w:lsdException w:name="Table Web 2" w:semiHidden="1" w:unhideWhenUsed="1"/>
-    <w:lsdException w:name="Table Web 3" w:semiHidden="1" w:unhideWhenUsed="1"/>
-    <w:lsdException w:name="Balloon Text" w:semiHidden="1" w:unhideWhenUsed="1"/>
-    <w:lsdException w:name="Table Grid" w:uiPriority="39"/>
-    <w:lsdException w:name="Table Theme" w:semiHidden="1" w:unhideWhenUsed="1"/>
-    <w:lsdException w:name="Placeholder Text" w:semiHidden="1"/>
-    <w:lsdException w:name="No Spacing" w:uiPriority="1" w:qFormat="1"/>
-    <w:lsdException w:name="Light Shading" w:uiPriority="60"/>
-    <w:lsdException w:name="Light List" w:uiPriority="61"/>
-    <w:lsdException w:name="Light Grid" w:uiPriority="62"/>
-    <w:lsdException w:name="Medium Shading 1" w:uiPriority="63"/>
-    <w:lsdException w:name="Medium Shading 2" w:uiPriority="64"/>
-    <w:lsdException w:name="Medium List 1" w:uiPriority="65"/>
-    <w:lsdException w:name="Medium List 2" w:uiPriority="66"/>
-    <w:lsdException w:name="Medium Grid 1" w:uiPriority="67"/>
-    <w:lsdException w:name="Medium Grid 2" w:uiPriority="68"/>
-    <w:lsdException w:name="Medium Grid 3" w:uiPriority="69"/>
-    <w:lsdException w:name="Dark List" w:uiPriority="70"/>
-    <w:lsdException w:name="Colorful Shading" w:uiPriority="71"/>
-    <w:lsdException w:name="Colorful List" w:uiPriority="72"/>
-    <w:lsdException w:name="Colorful Grid" w:uiPriority="73"/>
-    <w:lsdException w:name="Light Shading Accent 1" w:uiPriority="60"/>
-    <w:lsdException w:name="Light List Accent 1" w:uiPriority="61"/>
-    <w:lsdException w:name="Light Grid Accent 1" w:uiPriority="62"/>
-    <w:lsdException w:name="Medium Shading 1 Accent 1" w:uiPriority="63"/>
-    <w:lsdException w:name="Medium Shading 2 Accent 1" w:uiPriority="64"/>
-    <w:lsdException w:name="Medium List 1 Accent 1" w:uiPriority="65"/>
-    <w:lsdException w:name="Revision" w:semiHidden="1"/>
-    <w:lsdException w:name="List Paragraph" w:uiPriority="34" w:qFormat="1"/>
-    <w:lsdException w:name="Quote" w:uiPriority="29" w:qFormat="1"/>
-    <w:lsdException w:name="Intense Quote" w:uiPriority="30" w:qFormat="1"/>
-    <w:lsdException w:name="Medium List 2 Accent 1" w:uiPriority="66"/>
-    <w:lsdException w:name="Medium Grid 1 Accent 1" w:uiPriority="67"/>
-    <w:lsdException w:name="Medium Grid 2 Accent 1" w:uiPriority="68"/>
-    <w:lsdException w:name="Medium Grid 3 Accent 1" w:uiPriority="69"/>
-    <w:lsdException w:name="Dark List Accent 1" w:uiPriority="70"/>
-    <w:lsdException w:name="Colorful Shading Accent 1" w:uiPriority="71"/>
-    <w:lsdException w:name="Colorful List Accent 1" w:uiPriority="72"/>
-    <w:lsdException w:name="Colorful Grid Accent 1" w:uiPriority="73"/>
-    <w:lsdException w:name="Light Shading Accent 2" w:uiPriority="60"/>
-    <w:lsdException w:name="Light List Accent 2" w:uiPriority="61"/>
-    <w:lsdException w:name="Light Grid Accent 2" w:uiPriority="62"/>
-    <w:lsdException w:name="Medium Shading 1 Accent 2" w:uiPriority="63"/>
-    <w:lsdException w:name="Medium Shading 2 Accent 2" w:uiPriority="64"/>
-    <w:lsdException w:name="Medium List 1 Accent 2" w:uiPriority="65"/>
-    <w:lsdException w:name="Medium List 2 Accent 2" w:uiPriority="66"/>
-    <w:lsdException w:name="Medium Grid 1 Accent 2" w:uiPriority="67"/>
-    <w:lsdException w:name="Medium Grid 2 Accent 2" w:uiPriority="68"/>
-    <w:lsdException w:name="Medium Grid 3 Accent 2" w:uiPriority="69"/>
-    <w:lsdException w:name="Dark List Accent 2" w:uiPriority="70"/>
-    <w:lsdException w:name="Colorful Shading Accent 2" w:uiPriority="71"/>
-    <w:lsdException w:name="Colorful List Accent 2" w:uiPriority="72"/>
-    <w:lsdException w:name="Colorful Grid Accent 2" w:uiPriority="73"/>
-    <w:lsdException w:name="Light Shading Accent 3" w:uiPriority="60"/>
-    <w:lsdException w:name="Light List Accent 3" w:uiPriority="61"/>
-    <w:lsdException w:name="Light Grid Accent 3" w:uiPriority="62"/>
-    <w:lsdException w:name="Medium Shading 1 Accent 3" w:uiPriority="63"/>
-    <w:lsdException w:name="Medium Shading 2 Accent 3" w:uiPriority="64"/>
-    <w:lsdException w:name="Medium List 1 Accent 3" w:uiPriority="65"/>
-    <w:lsdException w:name="Medium List 2 Accent 3" w:uiPriority="66"/>
-    <w:lsdException w:name="Medium Grid 1 Accent 3" w:uiPriority="67"/>
-    <w:lsdException w:name="Medium Grid 2 Accent 3" w:uiPriority="68"/>
-    <w:lsdException w:name="Medium Grid 3 Accent 3" w:uiPriority="69"/>
-    <w:lsdException w:name="Dark List Accent 3" w:uiPriority="70"/>
-    <w:lsdException w:name="Colorful Shading Accent 3" w:uiPriority="71"/>
-    <w:lsdException w:name="Colorful List Accent 3" w:uiPriority="72"/>
-    <w:lsdException w:name="Colorful Grid Accent 3" w:uiPriority="73"/>
-    <w:lsdException w:name="Light Shading Accent 4" w:uiPriority="60"/>
-    <w:lsdException w:name="Light List Accent 4" w:uiPriority="61"/>
-    <w:lsdException w:name="Light Grid Accent 4" w:uiPriority="62"/>
-    <w:lsdException w:name="Medium Shading 1 Accent 4" w:uiPriority="63"/>
-    <w:lsdException w:name="Medium Shading 2 Accent 4" w:uiPriority="64"/>
-    <w:lsdException w:name="Medium List 1 Accent 4" w:uiPriority="65"/>
-    <w:lsdException w:name="Medium List 2 Accent 4" w:uiPriority="66"/>
-    <w:lsdException w:name="Medium Grid 1 Accent 4" w:uiPriority="67"/>
-    <w:lsdException w:name="Medium Grid 2 Accent 4" w:uiPriority="68"/>
-    <w:lsdException w:name="Medium Grid 3 Accent 4" w:uiPriority="69"/>
-    <w:lsdException w:name="Dark List Accent 4" w:uiPriority="70"/>
-    <w:lsdException w:name="Colorful Shading Accent 4" w:uiPriority="71"/>
-    <w:lsdException w:name="Colorful List Accent 4" w:uiPriority="72"/>
-    <w:lsdException w:name="Colorful Grid Accent 4" w:uiPriority="73"/>
-    <w:lsdException w:name="Light Shading Accent 5" w:uiPriority="60"/>
-    <w:lsdException w:name="Light List Accent 5" w:uiPriority="61"/>
-    <w:lsdException w:name="Light Grid Accent 5" w:uiPriority="62"/>
-    <w:lsdException w:name="Medium Shading 1 Accent 5" w:uiPriority="63"/>
-    <w:lsdException w:name="Medium Shading 2 Accent 5" w:uiPriority="64"/>
-    <w:lsdException w:name="Medium List 1 Accent 5" w:uiPriority="65"/>
-    <w:lsdException w:name="Medium List 2 Accent 5" w:uiPriority="66"/>
-    <w:lsdException w:name="Medium Grid 1 Accent 5" w:uiPriority="67"/>
-    <w:lsdException w:name="Medium Grid 2 Accent 5" w:uiPriority="68"/>
-    <w:lsdException w:name="Medium Grid 3 Accent 5" w:uiPriority="69"/>
-    <w:lsdException w:name="Dark List Accent 5" w:uiPriority="70"/>
-    <w:lsdException w:name="Colorful Shading Accent 5" w:uiPriority="71"/>
-    <w:lsdException w:name="Colorful List Accent 5" w:uiPriority="72"/>
-    <w:lsdException w:name="Colorful Grid Accent 5" w:uiPriority="73"/>
-    <w:lsdException w:name="Light Shading Accent 6" w:uiPriority="60"/>
-    <w:lsdException w:name="Light List Accent 6" w:uiPriority="61"/>
-    <w:lsdException w:name="Light Grid Accent 6" w:uiPriority="62"/>
-    <w:lsdException w:name="Medium Shading 1 Accent 6" w:uiPriority="63"/>
-    <w:lsdException w:name="Medium Shading 2 Accent 6" w:uiPriority="64"/>
-    <w:lsdException w:name="Medium List 1 Accent 6" w:uiPriority="65"/>
-    <w:lsdException w:name="Medium List 2 Accent 6" w:uiPriority="66"/>
-    <w:lsdException w:name="Medium Grid 1 Accent 6" w:uiPriority="67"/>
-    <w:lsdException w:name="Medium Grid 2 Accent 6" w:uiPriority="68"/>
-    <w:lsdException w:name="Medium Grid 3 Accent 6" w:uiPriority="69"/>
-    <w:lsdException w:name="Dark List Accent 6" w:uiPriority="70"/>
-    <w:lsdException w:name="Colorful Shading Accent 6" w:uiPriority="71"/>
-    <w:lsdException w:name="Colorful List Accent 6" w:uiPriority="72"/>
-    <w:lsdException w:name="Colorful Grid Accent 6" w:uiPriority="73"/>
-    <w:lsdException w:name="Subtle Emphasis" w:uiPriority="19" w:qFormat="1"/>
-    <w:lsdException w:name="Intense Emphasis" w:uiPriority="21" w:qFormat="1"/>
-    <w:lsdException w:name="Subtle Reference" w:uiPriority="31" w:qFormat="1"/>
-    <w:lsdException w:name="Intense Reference" w:uiPriority="32" w:qFormat="1"/>
-    <w:lsdException w:name="Book Title" w:uiPriority="33" w:qFormat="1"/>
-    <w:lsdException w:name="Bibliography" w:semiHidden="1" w:uiPriority="37" w:unhideWhenUsed="1"/>
-    <w:lsdException w:name="TOC Heading" w:semiHidden="1" w:uiPriority="39" w:unhideWhenUsed="1" w:qFormat="1"/>
-    <w:lsdException w:name="Plain Table 1" w:uiPriority="41"/>
-    <w:lsdException w:name="Plain Table 2" w:uiPriority="42"/>
-    <w:lsdException w:name="Plain Table 3" w:uiPriority="43"/>
-    <w:lsdException w:name="Plain Table 4" w:uiPriority="44"/>
-    <w:lsdException w:name="Plain Table 5" w:uiPriority="45"/>
-    <w:lsdException w:name="Grid Table Light" w:uiPriority="40"/>
-    <w:lsdException w:name="Grid Table 1 Light" w:uiPriority="46"/>
-    <w:lsdException w:name="Grid Table 2" w:uiPriority="47"/>
-    <w:lsdException w:name="Grid Table 3" w:uiPriority="48"/>
-    <w:lsdException w:name="Grid Table 4" w:uiPriority="49"/>
-    <w:lsdException w:name="Grid Table 5 Dark" w:uiPriority="50"/>
-    <w:lsdException w:name="Grid Table 6 Colorful" w:uiPriority="51"/>
-    <w:lsdException w:name="Grid Table 7 Colorful" w:uiPriority="52"/>
-    <w:lsdException w:name="Grid Table 1 Light Accent 1" w:uiPriority="46"/>
-    <w:lsdException w:name="Grid Table 2 Accent 1" w:uiPriority="47"/>
-    <w:lsdException w:name="Grid Table 3 Accent 1" w:uiPriority="48"/>
-    <w:lsdException w:name="Grid Table 4 Accent 1" w:uiPriority="49"/>
-    <w:lsdException w:name="Grid Table 5 Dark Accent 1" w:uiPriority="50"/>
-    <w:lsdException w:name="Grid Table 6 Colorful Accent 1" w:uiPriority="51"/>
-    <w:lsdException w:name="Grid Table 7 Colorful Accent 1" w:uiPriority="52"/>
-    <w:lsdException w:name="Grid Table 1 Light Accent 2" w:uiPriority="46"/>
-    <w:lsdException w:name="Grid Table 2 Accent 2" w:uiPriority="47"/>
-    <w:lsdException w:name="Grid Table 3 Accent 2" w:uiPriority="48"/>
-    <w:lsdException w:name="Grid Table 4 Accent 2" w:uiPriority="49"/>
-    <w:lsdException w:name="Grid Table 5 Dark Accent 2" w:uiPriority="50"/>
-    <w:lsdException w:name="Grid Table 6 Colorful Accent 2" w:uiPriority="51"/>
-    <w:lsdException w:name="Grid Table 7 Colorful Accent 2" w:uiPriority="52"/>
-    <w:lsdException w:name="Grid Table 1 Light Accent 3" w:uiPriority="46"/>
-    <w:lsdException w:name="Grid Table 2 Accent 3" w:uiPriority="47"/>
-    <w:lsdException w:name="Grid Table 3 Accent 3" w:uiPriority="48"/>
-    <w:lsdException w:name="Grid Table 4 Accent 3" w:uiPriority="49"/>
-    <w:lsdException w:name="Grid Table 5 Dark Accent 3" w:uiPriority="50"/>
-    <w:lsdException w:name="Grid Table 6 Colorful Accent 3" w:uiPriority="51"/>
-    <w:lsdException w:name="Grid Table 7 Colorful Accent 3" w:uiPriority="52"/>
-    <w:lsdException w:name="Grid Table 1 Light Accent 4" w:uiPriority="46"/>
-    <w:lsdException w:name="Grid Table 2 Accent 4" w:uiPriority="47"/>
-    <w:lsdException w:name="Grid Table 3 Accent 4" w:uiPriority="48"/>
-    <w:lsdException w:name="Grid Table 4 Accent 4" w:uiPriority="49"/>
-    <w:lsdException w:name="Grid Table 5 Dark Accent 4" w:uiPriority="50"/>
-    <w:lsdException w:name="Grid Table 6 Colorful Accent 4" w:uiPriority="51"/>
-    <w:lsdException w:name="Grid Table 7 Colorful Accent 4" w:uiPriority="52"/>
-    <w:lsdException w:name="Grid Table 1 Light Accent 5" w:uiPriority="46"/>
-    <w:lsdException w:name="Grid Table 2 Accent 5" w:uiPriority="47"/>
-    <w:lsdException w:name="Grid Table 3 Accent 5" w:uiPriority="48"/>
-    <w:lsdException w:name="Grid Table 4 Accent 5" w:uiPriority="49"/>
-    <w:lsdException w:name="Grid Table 5 Dark Accent 5" w:uiPriority="50"/>
-    <w:lsdException w:name="Grid Table 6 Colorful Accent 5" w:uiPriority="51"/>
-    <w:lsdException w:name="Grid Table 7 Colorful Accent 5" w:uiPriority="52"/>
-    <w:lsdException w:name="Grid Table 1 Light Accent 6" w:uiPriority="46"/>
-    <w:lsdException w:name="Grid Table 2 Accent 6" w:uiPriority="47"/>
-    <w:lsdException w:name="Grid Table 3 Accent 6" w:uiPriority="48"/>
-    <w:lsdException w:name="Grid Table 4 Accent 6" w:uiPriority="49"/>
-    <w:lsdException w:name="Grid Table 5 Dark Accent 6" w:uiPriority="50"/>
-    <w:lsdException w:name="Grid Table 6 Colorful Accent 6" w:uiPriority="51"/>
-    <w:lsdException w:name="Grid Table 7 Colorful Accent 6" w:uiPriority="52"/>
-    <w:lsdException w:name="List Table 1 Light" w:uiPriority="46"/>
-    <w:lsdException w:name="List Table 2" w:uiPriority="47"/>
-    <w:lsdException w:name="List Table 3" w:uiPriority="48"/>
-    <w:lsdException w:name="List Table 4" w:uiPriority="49"/>
-    <w:lsdException w:name="List Table 5 Dark" w:uiPriority="50"/>
-    <w:lsdException w:name="List Table 6 Colorful" w:uiPriority="51"/>
-    <w:lsdException w:name="List Table 7 Colorful" w:uiPriority="52"/>
-    <w:lsdException w:name="List Table 1 Light Accent 1" w:uiPriority="46"/>
-    <w:lsdException w:name="List Table 2 Accent 1" w:uiPriority="47"/>
-    <w:lsdException w:name="List Table 3 Accent 1" w:uiPriority="48"/>
-    <w:lsdException w:name="List Table 4 Accent 1" w:uiPriority="49"/>
-    <w:lsdException w:name="List Table 5 Dark Accent 1" w:uiPriority="50"/>
-    <w:lsdException w:name="List Table 6 Colorful Accent 1" w:uiPriority="51"/>
-    <w:lsdException w:name="List Table 7 Colorful Accent 1" w:uiPriority="52"/>
-    <w:lsdException w:name="List Table 1 Light Accent 2" w:uiPriority="46"/>
-    <w:lsdException w:name="List Table 2 Accent 2" w:uiPriority="47"/>
-    <w:lsdException w:name="List Table 3 Accent 2" w:uiPriority="48"/>
-    <w:lsdException w:name="List Table 4 Accent 2" w:uiPriority="49"/>
-    <w:lsdException w:name="List Table 5 Dark Accent 2" w:uiPriority="50"/>
-    <w:lsdException w:name="List Table 6 Colorful Accent 2" w:uiPriority="51"/>
-    <w:lsdException w:name="List Table 7 Colorful Accent 2" w:uiPriority="52"/>
-    <w:lsdException w:name="List Table 1 Light Accent 3" w:uiPriority="46"/>
-    <w:lsdException w:name="List Table 2 Accent 3" w:uiPriority="47"/>
-    <w:lsdException w:name="List Table 3 Accent 3" w:uiPriority="48"/>
-    <w:lsdException w:name="List Table 4 Accent 3" w:uiPriority="49"/>
-    <w:lsdException w:name="List Table 5 Dark Accent 3" w:uiPriority="50"/>
-    <w:lsdException w:name="List Table 6 Colorful Accent 3" w:uiPriority="51"/>
-    <w:lsdException w:name="List Table 7 Colorful Accent 3" w:uiPriority="52"/>
-    <w:lsdException w:name="List Table 1 Light Accent 4" w:uiPriority="46"/>
-    <w:lsdException w:name="List Table 2 Accent 4" w:uiPriority="47"/>
-    <w:lsdException w:name="List Table 3 Accent 4" w:uiPriority="48"/>
-    <w:lsdException w:name="List Table 4 Accent 4" w:uiPriority="49"/>
-    <w:lsdException w:name="List Table 5 Dark Accent 4" w:uiPriority="50"/>
-    <w:lsdException w:name="List Table 6 Colorful Accent 4" w:uiPriority="51"/>
-    <w:lsdException w:name="List Table 7 Colorful Accent 4" w:uiPriority="52"/>
-    <w:lsdException w:name="List Table 1 Light Accent 5" w:uiPriority="46"/>
-    <w:lsdException w:name="List Table 2 Accent 5" w:uiPriority="47"/>
-    <w:lsdException w:name="List Table 3 Accent 5" w:uiPriority="48"/>
-    <w:lsdException w:name="List Table 4 Accent 5" w:uiPriority="49"/>
-    <w:lsdException w:name="List Table 5 Dark Accent 5" w:uiPriority="50"/>
-    <w:lsdException w:name="List Table 6 Colorful Accent 5" w:uiPriority="51"/>
-    <w:lsdException w:name="List Table 7 Colorful Accent 5" w:uiPriority="52"/>
-    <w:lsdException w:name="List Table 1 Light Accent 6" w:uiPriority="46"/>
-    <w:lsdException w:name="List Table 2 Accent 6" w:uiPriority="47"/>
-    <w:lsdException w:name="List Table 3 Accent 6" w:uiPriority="48"/>
-    <w:lsdException w:name="List Table 4 Accent 6" w:uiPriority="49"/>
-    <w:lsdException w:name="List Table 5 Dark Accent 6" w:uiPriority="50"/>
-    <w:lsdException w:name="List Table 6 Colorful Accent 6" w:uiPriority="51"/>
-    <w:lsdException w:name="List Table 7 Colorful Accent 6" w:uiPriority="52"/>
-  </w:latentStyles>
-  <w:style w:type="paragraph" w:default="1" w:styleId="Normal">
-    <w:name w:val="Normal"/>
-    <w:qFormat/>
-  </w:style>
-  <w:style w:type="character" w:default="1" w:styleId="DefaultParagraphFont">
-    <w:name w:val="Default Paragraph Font"/>
-    <w:uiPriority w:val="1"/>
-    <w:semiHidden/>
-    <w:unhideWhenUsed/>
-  </w:style>
-  <w:style w:type="table" w:default="1" w:styleId="TableNormal">
-    <w:name w:val="Normal Table"/>
-    <w:uiPriority w:val="99"/>
-    <w:semiHidden/>
-    <w:unhideWhenUsed/>
-    <w:tblPr>
-      <w:tblInd w:w="0" w:type="dxa"/>
-      <w:tblCellMar>
-        <w:top w:w="0" w:type="dxa"/>
-        <w:left w:w="108" w:type="dxa"/>
-        <w:bottom w:w="0" w:type="dxa"/>
-        <w:right w:w="108" w:type="dxa"/>
-      </w:tblCellMar>
-    </w:tblPr>
-  </w:style>
-  <w:style w:type="numbering" w:default="1" w:styleId="NoList">
-    <w:name w:val="No List"/>
-    <w:uiPriority w:val="99"/>
-    <w:semiHidden/>
-    <w:unhideWhenUsed/>
-  </w:style>
-  <w:style w:type="paragraph" w:customStyle="1" w:styleId="B140E8151B374B1EB2E7D758183289E2">
-    <w:name w:val="B140E8151B374B1EB2E7D758183289E2"/>
-    <w:rsid w:val="00E43808"/>
-  </w:style>
-  <w:style w:type="paragraph" w:customStyle="1" w:styleId="49593A958DF946F2A21E1CE141081F96">
-    <w:name w:val="49593A958DF946F2A21E1CE141081F96"/>
-    <w:rsid w:val="00E43808"/>
-  </w:style>
-  <w:style w:type="paragraph" w:customStyle="1" w:styleId="F3F46A5775F64BB7BF6F3D0EACE8B102">
-    <w:name w:val="F3F46A5775F64BB7BF6F3D0EACE8B102"/>
-    <w:rsid w:val="00E43808"/>
-  </w:style>
-</w:styles>
-</file>
-
-<file path=word/glossary/webSettings.xml><?xml version="1.0" encoding="utf-8"?>
-<w:webSettings xmlns:mc="http://schemas.openxmlformats.org/markup-compatibility/2006" xmlns:r="http://schemas.openxmlformats.org/officeDocument/2006/relationships" xmlns:w="http://schemas.openxmlformats.org/wordprocessingml/2006/main" xmlns:w14="http://schemas.microsoft.com/office/word/2010/wordml" xmlns:w15="http://schemas.microsoft.com/office/word/2012/wordml" mc:Ignorable="w14 w15">
-  <w:optimizeForBrowser/>
-  <w:allowPNG/>
-</w:webSettings>
 </file>
 
 <file path=word/theme/theme1.xml><?xml version="1.0" encoding="utf-8"?>
@@ -7219,7 +7082,7 @@
 </file>
 
 <file path=customXml/itemProps1.xml><?xml version="1.0" encoding="utf-8"?>
-<ds:datastoreItem xmlns:ds="http://schemas.openxmlformats.org/officeDocument/2006/customXml" ds:itemID="{BD15793B-DA69-4F52-8C9D-992E878A6559}">
+<ds:datastoreItem xmlns:ds="http://schemas.openxmlformats.org/officeDocument/2006/customXml" ds:itemID="{48AD21A3-F198-4734-9686-B7BEEDCC8208}">
   <ds:schemaRefs>
     <ds:schemaRef ds:uri="http://schemas.openxmlformats.org/officeDocument/2006/bibliography"/>
   </ds:schemaRefs>
